--- a/ressources/Evaluation_27102016.docx
+++ b/ressources/Evaluation_27102016.docx
@@ -1,6 +1,6 @@
 
 <file path=word/document.xml><?xml version="1.0" encoding="utf-8"?>
-<w:document xmlns:wpc="http://schemas.microsoft.com/office/word/2010/wordprocessingCanvas" xmlns:mc="http://schemas.openxmlformats.org/markup-compatibility/2006" xmlns:o="urn:schemas-microsoft-com:office:office" xmlns:r="http://schemas.openxmlformats.org/officeDocument/2006/relationships" xmlns:m="http://schemas.openxmlformats.org/officeDocument/2006/math" xmlns:v="urn:schemas-microsoft-com:vml" xmlns:wp14="http://schemas.microsoft.com/office/word/2010/wordprocessingDrawing" xmlns:wp="http://schemas.openxmlformats.org/drawingml/2006/wordprocessingDrawing" xmlns:w10="urn:schemas-microsoft-com:office:word" xmlns:w="http://schemas.openxmlformats.org/wordprocessingml/2006/main" xmlns:w14="http://schemas.microsoft.com/office/word/2010/wordml" xmlns:w15="http://schemas.microsoft.com/office/word/2012/wordml" xmlns:wpg="http://schemas.microsoft.com/office/word/2010/wordprocessingGroup" xmlns:wpi="http://schemas.microsoft.com/office/word/2010/wordprocessingInk" xmlns:wne="http://schemas.microsoft.com/office/word/2006/wordml" xmlns:wps="http://schemas.microsoft.com/office/word/2010/wordprocessingShape" mc:Ignorable="w14 w15 wp14">
+<w:document xmlns:wpc="http://schemas.microsoft.com/office/word/2010/wordprocessingCanvas" xmlns:mc="http://schemas.openxmlformats.org/markup-compatibility/2006" xmlns:o="urn:schemas-microsoft-com:office:office" xmlns:r="http://schemas.openxmlformats.org/officeDocument/2006/relationships" xmlns:m="http://schemas.openxmlformats.org/officeDocument/2006/math" xmlns:v="urn:schemas-microsoft-com:vml" xmlns:wp14="http://schemas.microsoft.com/office/word/2010/wordprocessingDrawing" xmlns:wp="http://schemas.openxmlformats.org/drawingml/2006/wordprocessingDrawing" xmlns:w10="urn:schemas-microsoft-com:office:word" xmlns:w="http://schemas.openxmlformats.org/wordprocessingml/2006/main" xmlns:w14="http://schemas.microsoft.com/office/word/2010/wordml" xmlns:wpg="http://schemas.microsoft.com/office/word/2010/wordprocessingGroup" xmlns:wpi="http://schemas.microsoft.com/office/word/2010/wordprocessingInk" xmlns:wne="http://schemas.microsoft.com/office/word/2006/wordml" xmlns:wps="http://schemas.microsoft.com/office/word/2010/wordprocessingShape" mc:Ignorable="w14 wp14">
   <w:body>
     <w:p>
       <w:pPr>
@@ -1120,7 +1120,7 @@
         <w:rPr>
           <w:rFonts w:ascii="Arial" w:hAnsi="Arial" w:cs="Arial"/>
         </w:rPr>
-        <w:t>renseigner les informations suivantes si besoin :</w:t>
+        <w:t>renseigner les informations suivantes:</w:t>
       </w:r>
     </w:p>
     <w:p>
@@ -1166,15 +1166,75 @@
         <w:rPr>
           <w:rFonts w:ascii="Arial" w:hAnsi="Arial" w:cs="Arial"/>
         </w:rPr>
-        <w:t>juste une sorte d’instruction pour les élèves</w:t>
-      </w:r>
-      <w:bookmarkStart w:id="0" w:name="_GoBack"/>
-      <w:bookmarkEnd w:id="0"/>
-      <w:r>
-        <w:rPr>
-          <w:rFonts w:ascii="Arial" w:hAnsi="Arial" w:cs="Arial"/>
-        </w:rPr>
-        <w:t> ;</w:t>
+        <w:t>juste une instruction pour les élèves</w:t>
+      </w:r>
+      <w:r>
+        <w:rPr>
+          <w:rFonts w:ascii="Arial" w:hAnsi="Arial" w:cs="Arial"/>
+        </w:rPr>
+        <w:t> </w:t>
+      </w:r>
+      <w:r>
+        <w:rPr>
+          <w:rFonts w:ascii="Arial" w:hAnsi="Arial" w:cs="Arial"/>
+        </w:rPr>
+        <w:t>(</w:t>
+      </w:r>
+      <w:r>
+        <w:rPr>
+          <w:rFonts w:ascii="Arial" w:hAnsi="Arial" w:cs="Arial"/>
+        </w:rPr>
+        <w:t>n’est</w:t>
+      </w:r>
+      <w:r>
+        <w:rPr>
+          <w:rFonts w:ascii="Arial" w:hAnsi="Arial" w:cs="Arial"/>
+        </w:rPr>
+        <w:t xml:space="preserve"> pas obligatoire)</w:t>
+      </w:r>
+      <w:r>
+        <w:rPr>
+          <w:rFonts w:ascii="Arial" w:hAnsi="Arial" w:cs="Arial"/>
+        </w:rPr>
+        <w:t>;</w:t>
+      </w:r>
+    </w:p>
+    <w:p>
+      <w:pPr>
+        <w:pStyle w:val="Paragraphedeliste"/>
+        <w:numPr>
+          <w:ilvl w:val="0"/>
+          <w:numId w:val="6"/>
+        </w:numPr>
+        <w:ind w:left="2694"/>
+        <w:jc w:val="both"/>
+        <w:rPr>
+          <w:rFonts w:ascii="Arial" w:hAnsi="Arial" w:cs="Arial"/>
+        </w:rPr>
+      </w:pPr>
+      <w:r>
+        <w:rPr>
+          <w:rFonts w:ascii="Arial" w:hAnsi="Arial" w:cs="Arial"/>
+        </w:rPr>
+        <w:t>Options (réponse possible)</w:t>
+      </w:r>
+      <w:r>
+        <w:rPr>
+          <w:rFonts w:ascii="Arial" w:hAnsi="Arial" w:cs="Arial"/>
+        </w:rPr>
+        <w:t xml:space="preserve"> et puis </w:t>
+      </w:r>
+      <w:r>
+        <w:rPr>
+          <w:rFonts w:ascii="Arial" w:hAnsi="Arial" w:cs="Arial"/>
+        </w:rPr>
+        <w:t>sélectionner</w:t>
+      </w:r>
+      <w:r>
+        <w:rPr>
+          <w:rFonts w:ascii="Arial" w:hAnsi="Arial" w:cs="Arial"/>
+        </w:rPr>
+        <w:t xml:space="preserve"> la bonne réponse.</w:t>
       </w:r>
     </w:p>
     <w:p>
@@ -1218,6 +1278,170 @@
         <w:jc w:val="both"/>
         <w:rPr>
           <w:rFonts w:ascii="Arial" w:hAnsi="Arial" w:cs="Arial"/>
+        </w:rPr>
+      </w:pPr>
+      <w:r>
+        <w:rPr>
+          <w:rFonts w:ascii="Arial" w:hAnsi="Arial" w:cs="Arial"/>
+        </w:rPr>
+        <w:t>1</w:t>
+      </w:r>
+      <w:r>
+        <w:rPr>
+          <w:rFonts w:ascii="Arial" w:hAnsi="Arial" w:cs="Arial"/>
+          <w:vertAlign w:val="superscript"/>
+        </w:rPr>
+        <w:t>ère</w:t>
+      </w:r>
+      <w:r>
+        <w:rPr>
+          <w:rFonts w:ascii="Arial" w:hAnsi="Arial" w:cs="Arial"/>
+        </w:rPr>
+        <w:t xml:space="preserve"> étape : définir le nombre d’options pour cette question</w:t>
+      </w:r>
+    </w:p>
+    <w:p>
+      <w:pPr>
+        <w:pStyle w:val="Paragraphedeliste"/>
+        <w:ind w:left="2127"/>
+        <w:jc w:val="both"/>
+        <w:rPr>
+          <w:rFonts w:ascii="Arial" w:hAnsi="Arial" w:cs="Arial"/>
+        </w:rPr>
+      </w:pPr>
+      <w:r>
+        <w:rPr>
+          <w:rFonts w:ascii="Arial" w:hAnsi="Arial" w:cs="Arial"/>
+        </w:rPr>
+        <w:t>2èm étape : renseigner les informations suivantes:</w:t>
+      </w:r>
+    </w:p>
+    <w:p>
+      <w:pPr>
+        <w:pStyle w:val="Paragraphedeliste"/>
+        <w:numPr>
+          <w:ilvl w:val="0"/>
+          <w:numId w:val="6"/>
+        </w:numPr>
+        <w:ind w:left="2694"/>
+        <w:jc w:val="both"/>
+        <w:rPr>
+          <w:rFonts w:ascii="Arial" w:hAnsi="Arial" w:cs="Arial"/>
+        </w:rPr>
+      </w:pPr>
+      <w:r>
+        <w:rPr>
+          <w:rFonts w:ascii="Arial" w:hAnsi="Arial" w:cs="Arial"/>
+        </w:rPr>
+        <w:t xml:space="preserve">Rattacher à un document : </w:t>
+      </w:r>
+    </w:p>
+    <w:p>
+      <w:pPr>
+        <w:pStyle w:val="Paragraphedeliste"/>
+        <w:numPr>
+          <w:ilvl w:val="0"/>
+          <w:numId w:val="6"/>
+        </w:numPr>
+        <w:ind w:left="2694"/>
+        <w:jc w:val="both"/>
+        <w:rPr>
+          <w:rFonts w:ascii="Arial" w:hAnsi="Arial" w:cs="Arial"/>
+        </w:rPr>
+      </w:pPr>
+      <w:r>
+        <w:rPr>
+          <w:rFonts w:ascii="Arial" w:hAnsi="Arial" w:cs="Arial"/>
+        </w:rPr>
+        <w:t>Consigne : juste une instruction pour les élèves </w:t>
+      </w:r>
+      <w:r>
+        <w:rPr>
+          <w:rFonts w:ascii="Arial" w:hAnsi="Arial" w:cs="Arial"/>
+        </w:rPr>
+        <w:t>(n’est</w:t>
+      </w:r>
+      <w:r>
+        <w:rPr>
+          <w:rFonts w:ascii="Arial" w:hAnsi="Arial" w:cs="Arial"/>
+        </w:rPr>
+        <w:t xml:space="preserve"> pas obligatoire);</w:t>
+      </w:r>
+    </w:p>
+    <w:p>
+      <w:pPr>
+        <w:pStyle w:val="Paragraphedeliste"/>
+        <w:numPr>
+          <w:ilvl w:val="0"/>
+          <w:numId w:val="6"/>
+        </w:numPr>
+        <w:ind w:left="2694"/>
+        <w:jc w:val="both"/>
+        <w:rPr>
+          <w:rFonts w:ascii="Arial" w:hAnsi="Arial" w:cs="Arial"/>
+        </w:rPr>
+      </w:pPr>
+      <w:r>
+        <w:rPr>
+          <w:rFonts w:ascii="Arial" w:hAnsi="Arial" w:cs="Arial"/>
+        </w:rPr>
+        <w:t>Options (réponse possible) et puis sélectionner</w:t>
+      </w:r>
+      <w:r>
+        <w:rPr>
+          <w:rFonts w:ascii="Arial" w:hAnsi="Arial" w:cs="Arial"/>
+        </w:rPr>
+        <w:t xml:space="preserve"> les</w:t>
+      </w:r>
+      <w:r>
+        <w:rPr>
+          <w:rFonts w:ascii="Arial" w:hAnsi="Arial" w:cs="Arial"/>
+        </w:rPr>
+        <w:t xml:space="preserve"> bonne</w:t>
+      </w:r>
+      <w:r>
+        <w:rPr>
+          <w:rFonts w:ascii="Arial" w:hAnsi="Arial" w:cs="Arial"/>
+        </w:rPr>
+        <w:t xml:space="preserve"> </w:t>
+      </w:r>
+      <w:r>
+        <w:rPr>
+          <w:rFonts w:ascii="Arial" w:hAnsi="Arial" w:cs="Arial"/>
+        </w:rPr>
+        <w:t>réponse</w:t>
+      </w:r>
+      <w:r>
+        <w:rPr>
+          <w:rFonts w:ascii="Arial" w:hAnsi="Arial" w:cs="Arial"/>
+        </w:rPr>
+        <w:t>s</w:t>
+      </w:r>
+      <w:r>
+        <w:rPr>
+          <w:rFonts w:ascii="Arial" w:hAnsi="Arial" w:cs="Arial"/>
+        </w:rPr>
+        <w:t>.</w:t>
+      </w:r>
+    </w:p>
+    <w:p>
+      <w:pPr>
+        <w:pStyle w:val="Paragraphedeliste"/>
+        <w:ind w:left="2127"/>
+        <w:jc w:val="both"/>
+        <w:rPr>
+          <w:rFonts w:ascii="Arial" w:hAnsi="Arial" w:cs="Arial"/>
+          <w:color w:val="000000" w:themeColor="text1"/>
+        </w:rPr>
+      </w:pPr>
+    </w:p>
+    <w:p>
+      <w:pPr>
+        <w:pStyle w:val="Paragraphedeliste"/>
+        <w:ind w:left="2127"/>
+        <w:jc w:val="both"/>
+        <w:rPr>
+          <w:rFonts w:ascii="Arial" w:hAnsi="Arial" w:cs="Arial"/>
           <w:color w:val="984806" w:themeColor="accent6" w:themeShade="80"/>
           <w:u w:val="single"/>
         </w:rPr>
@@ -1393,6 +1617,23 @@
     </w:p>
     <w:p>
       <w:pPr>
+        <w:ind w:left="1407"/>
+        <w:jc w:val="both"/>
+        <w:rPr>
+          <w:rFonts w:ascii="Arial" w:hAnsi="Arial" w:cs="Arial"/>
+          <w:color w:val="000000" w:themeColor="text1"/>
+        </w:rPr>
+      </w:pPr>
+      <w:r>
+        <w:rPr>
+          <w:rFonts w:ascii="Arial" w:hAnsi="Arial" w:cs="Arial"/>
+          <w:color w:val="000000" w:themeColor="text1"/>
+        </w:rPr>
+        <w:t>Laisser vide les cases à remplir.</w:t>
+      </w:r>
+    </w:p>
+    <w:p>
+      <w:pPr>
         <w:pStyle w:val="Paragraphedeliste"/>
         <w:ind w:left="2127"/>
         <w:jc w:val="both"/>
@@ -1431,6 +1672,31 @@
       <w:pPr>
         <w:pStyle w:val="Paragraphedeliste"/>
         <w:ind w:left="2127"/>
+        <w:jc w:val="both"/>
+        <w:rPr>
+          <w:rFonts w:ascii="Arial" w:hAnsi="Arial" w:cs="Arial"/>
+          <w:color w:val="000000" w:themeColor="text1"/>
+        </w:rPr>
+      </w:pPr>
+      <w:r>
+        <w:rPr>
+          <w:rFonts w:ascii="Arial" w:hAnsi="Arial" w:cs="Arial"/>
+          <w:color w:val="000000" w:themeColor="text1"/>
+        </w:rPr>
+        <w:t>Définir</w:t>
+      </w:r>
+      <w:r>
+        <w:rPr>
+          <w:rFonts w:ascii="Arial" w:hAnsi="Arial" w:cs="Arial"/>
+          <w:color w:val="000000" w:themeColor="text1"/>
+        </w:rPr>
+        <w:t xml:space="preserve"> les nombres des options.</w:t>
+      </w:r>
+    </w:p>
+    <w:p>
+      <w:pPr>
+        <w:pStyle w:val="Paragraphedeliste"/>
+        <w:ind w:left="2127"/>
         <w:rPr>
           <w:rFonts w:ascii="Arial" w:hAnsi="Arial" w:cs="Arial"/>
           <w:color w:val="984806" w:themeColor="accent6" w:themeShade="80"/>
@@ -1495,6 +1761,7 @@
           <w:color w:val="984806" w:themeColor="accent6" w:themeShade="80"/>
           <w:u w:val="single"/>
         </w:rPr>
+        <w:lastRenderedPageBreak/>
         <w:t>Texte Lacunaire</w:t>
       </w:r>
     </w:p>
@@ -1557,13 +1824,37 @@
         <w:rPr>
           <w:rFonts w:ascii="Arial" w:hAnsi="Arial" w:cs="Arial"/>
         </w:rPr>
-        <w:t xml:space="preserve">Association </w:t>
-      </w:r>
-      <w:r>
-        <w:rPr>
-          <w:rFonts w:ascii="Arial" w:hAnsi="Arial" w:cs="Arial"/>
-        </w:rPr>
-        <w:t xml:space="preserve">des questionnaires </w:t>
+        <w:t>Associer</w:t>
+      </w:r>
+      <w:r>
+        <w:rPr>
+          <w:rFonts w:ascii="Arial" w:hAnsi="Arial" w:cs="Arial"/>
+        </w:rPr>
+        <w:t xml:space="preserve"> </w:t>
+      </w:r>
+      <w:r>
+        <w:rPr>
+          <w:rFonts w:ascii="Arial" w:hAnsi="Arial" w:cs="Arial"/>
+        </w:rPr>
+        <w:t>les</w:t>
+      </w:r>
+      <w:r>
+        <w:rPr>
+          <w:rFonts w:ascii="Arial" w:hAnsi="Arial" w:cs="Arial"/>
+        </w:rPr>
+        <w:t xml:space="preserve"> question</w:t>
+      </w:r>
+      <w:r>
+        <w:rPr>
+          <w:rFonts w:ascii="Arial" w:hAnsi="Arial" w:cs="Arial"/>
+        </w:rPr>
+        <w:t>s</w:t>
+      </w:r>
+      <w:r>
+        <w:rPr>
+          <w:rFonts w:ascii="Arial" w:hAnsi="Arial" w:cs="Arial"/>
+        </w:rPr>
+        <w:t xml:space="preserve"> </w:t>
       </w:r>
       <w:r>
         <w:rPr>
@@ -1575,40 +1866,36 @@
         <w:rPr>
           <w:rFonts w:ascii="Arial" w:hAnsi="Arial" w:cs="Arial"/>
         </w:rPr>
-        <w:t>ec le document support si besoin.</w:t>
-      </w:r>
-    </w:p>
-    <w:p>
-      <w:pPr>
-        <w:pStyle w:val="Paragraphedeliste"/>
-        <w:jc w:val="both"/>
-        <w:rPr>
-          <w:rFonts w:ascii="Arial" w:hAnsi="Arial" w:cs="Arial"/>
-        </w:rPr>
-      </w:pPr>
-      <w:r>
-        <w:rPr>
-          <w:rFonts w:ascii="Arial" w:hAnsi="Arial" w:cs="Arial"/>
-        </w:rPr>
-        <w:t xml:space="preserve">Par exemple, un texte est rattaché à une ou plusieurs questions </w:t>
-      </w:r>
-      <w:r>
-        <w:rPr>
-          <w:rFonts w:ascii="Arial" w:hAnsi="Arial" w:cs="Arial"/>
-        </w:rPr>
-        <w:t>suivant</w:t>
-      </w:r>
-      <w:r>
-        <w:rPr>
-          <w:rFonts w:ascii="Arial" w:hAnsi="Arial" w:cs="Arial"/>
-        </w:rPr>
-        <w:t xml:space="preserve"> les </w:t>
-      </w:r>
-      <w:r>
-        <w:rPr>
-          <w:rFonts w:ascii="Arial" w:hAnsi="Arial" w:cs="Arial"/>
-        </w:rPr>
-        <w:t>cas.</w:t>
+        <w:t xml:space="preserve">ec le document support si </w:t>
+      </w:r>
+      <w:r>
+        <w:rPr>
+          <w:rFonts w:ascii="Arial" w:hAnsi="Arial" w:cs="Arial"/>
+        </w:rPr>
+        <w:t>necessaire</w:t>
+      </w:r>
+      <w:bookmarkStart w:id="0" w:name="_GoBack"/>
+      <w:bookmarkEnd w:id="0"/>
+      <w:r>
+        <w:rPr>
+          <w:rFonts w:ascii="Arial" w:hAnsi="Arial" w:cs="Arial"/>
+        </w:rPr>
+        <w:t>.</w:t>
+      </w:r>
+    </w:p>
+    <w:p>
+      <w:pPr>
+        <w:pStyle w:val="Paragraphedeliste"/>
+        <w:jc w:val="both"/>
+        <w:rPr>
+          <w:rFonts w:ascii="Arial" w:hAnsi="Arial" w:cs="Arial"/>
+        </w:rPr>
+      </w:pPr>
+      <w:r>
+        <w:rPr>
+          <w:rFonts w:ascii="Arial" w:hAnsi="Arial" w:cs="Arial"/>
+        </w:rPr>
+        <w:t>Par exemple, un texte est rattaché à une ou plusieurs questions.</w:t>
       </w:r>
     </w:p>
     <w:p>
@@ -1692,6 +1979,12 @@
         </w:rPr>
         <w:t>Affectation au groupe des utilisateurs</w:t>
       </w:r>
+      <w:r>
+        <w:rPr>
+          <w:rFonts w:ascii="Arial" w:hAnsi="Arial" w:cs="Arial"/>
+        </w:rPr>
+        <w:t xml:space="preserve"> d’une évaluation</w:t>
+      </w:r>
     </w:p>
     <w:p>
       <w:pPr>
@@ -1774,11 +2067,24 @@
     </w:p>
     <w:p>
       <w:pPr>
-        <w:jc w:val="both"/>
-        <w:rPr>
-          <w:rFonts w:ascii="Arial" w:hAnsi="Arial" w:cs="Arial"/>
-        </w:rPr>
-      </w:pPr>
+        <w:ind w:firstLine="360"/>
+        <w:jc w:val="both"/>
+        <w:rPr>
+          <w:rFonts w:ascii="Arial" w:hAnsi="Arial" w:cs="Arial"/>
+        </w:rPr>
+      </w:pPr>
+      <w:r>
+        <w:rPr>
+          <w:rFonts w:ascii="Arial" w:hAnsi="Arial" w:cs="Arial"/>
+        </w:rPr>
+        <w:t xml:space="preserve">Notation : ne pas encore </w:t>
+      </w:r>
+      <w:r>
+        <w:rPr>
+          <w:rFonts w:ascii="Arial" w:hAnsi="Arial" w:cs="Arial"/>
+        </w:rPr>
+        <w:t>défini</w:t>
+      </w:r>
     </w:p>
     <w:p>
       <w:pPr>
@@ -1823,6 +2129,51 @@
     <w:p>
       <w:pPr>
         <w:pStyle w:val="Paragraphedeliste"/>
+        <w:jc w:val="both"/>
+        <w:rPr>
+          <w:rFonts w:ascii="Arial" w:hAnsi="Arial" w:cs="Arial"/>
+        </w:rPr>
+      </w:pPr>
+      <w:r>
+        <w:rPr>
+          <w:rFonts w:ascii="Arial" w:hAnsi="Arial" w:cs="Arial"/>
+        </w:rPr>
+        <w:t>CRUD d</w:t>
+      </w:r>
+      <w:r>
+        <w:rPr>
+          <w:rFonts w:ascii="Arial" w:hAnsi="Arial" w:cs="Arial"/>
+        </w:rPr>
+        <w:t>es différents types</w:t>
+      </w:r>
+      <w:r>
+        <w:rPr>
+          <w:rFonts w:ascii="Arial" w:hAnsi="Arial" w:cs="Arial"/>
+        </w:rPr>
+        <w:t xml:space="preserve"> d’</w:t>
+      </w:r>
+      <w:r>
+        <w:rPr>
+          <w:rFonts w:ascii="Arial" w:hAnsi="Arial" w:cs="Arial"/>
+        </w:rPr>
+        <w:t xml:space="preserve">utilisateur (Administrateur, </w:t>
+      </w:r>
+      <w:r>
+        <w:rPr>
+          <w:rFonts w:ascii="Arial" w:hAnsi="Arial" w:cs="Arial"/>
+        </w:rPr>
+        <w:t>élèves,</w:t>
+      </w:r>
+      <w:r>
+        <w:rPr>
+          <w:rFonts w:ascii="Arial" w:hAnsi="Arial" w:cs="Arial"/>
+        </w:rPr>
+        <w:t xml:space="preserve"> etc)</w:t>
+      </w:r>
+    </w:p>
+    <w:p>
+      <w:pPr>
+        <w:pStyle w:val="Paragraphedeliste"/>
         <w:numPr>
           <w:ilvl w:val="1"/>
           <w:numId w:val="2"/>
@@ -1842,6 +2193,15 @@
     <w:p>
       <w:pPr>
         <w:pStyle w:val="Paragraphedeliste"/>
+        <w:jc w:val="both"/>
+        <w:rPr>
+          <w:rFonts w:ascii="Arial" w:hAnsi="Arial" w:cs="Arial"/>
+        </w:rPr>
+      </w:pPr>
+    </w:p>
+    <w:p>
+      <w:pPr>
+        <w:pStyle w:val="Paragraphedeliste"/>
         <w:numPr>
           <w:ilvl w:val="1"/>
           <w:numId w:val="2"/>
@@ -2200,8 +2560,8 @@
       </w:r>
     </w:p>
     <w:sectPr>
-      <w:headerReference w:type="default" r:id="rId9"/>
-      <w:footerReference w:type="default" r:id="rId10"/>
+      <w:headerReference w:type="default" r:id="rId10"/>
+      <w:footerReference w:type="default" r:id="rId11"/>
       <w:pgSz w:w="11906" w:h="16838"/>
       <w:pgMar w:top="1417" w:right="1417" w:bottom="1417" w:left="1417" w:header="708" w:footer="708" w:gutter="0"/>
       <w:cols w:space="708"/>
@@ -2212,7 +2572,7 @@
 </file>
 
 <file path=word/endnotes.xml><?xml version="1.0" encoding="utf-8"?>
-<w:endnotes xmlns:wpc="http://schemas.microsoft.com/office/word/2010/wordprocessingCanvas" xmlns:mc="http://schemas.openxmlformats.org/markup-compatibility/2006" xmlns:o="urn:schemas-microsoft-com:office:office" xmlns:r="http://schemas.openxmlformats.org/officeDocument/2006/relationships" xmlns:m="http://schemas.openxmlformats.org/officeDocument/2006/math" xmlns:v="urn:schemas-microsoft-com:vml" xmlns:wp14="http://schemas.microsoft.com/office/word/2010/wordprocessingDrawing" xmlns:wp="http://schemas.openxmlformats.org/drawingml/2006/wordprocessingDrawing" xmlns:w10="urn:schemas-microsoft-com:office:word" xmlns:w="http://schemas.openxmlformats.org/wordprocessingml/2006/main" xmlns:w14="http://schemas.microsoft.com/office/word/2010/wordml" xmlns:w15="http://schemas.microsoft.com/office/word/2012/wordml" xmlns:wpg="http://schemas.microsoft.com/office/word/2010/wordprocessingGroup" xmlns:wpi="http://schemas.microsoft.com/office/word/2010/wordprocessingInk" xmlns:wne="http://schemas.microsoft.com/office/word/2006/wordml" xmlns:wps="http://schemas.microsoft.com/office/word/2010/wordprocessingShape" mc:Ignorable="w14 w15 wp14">
+<w:endnotes xmlns:wpc="http://schemas.microsoft.com/office/word/2010/wordprocessingCanvas" xmlns:mc="http://schemas.openxmlformats.org/markup-compatibility/2006" xmlns:o="urn:schemas-microsoft-com:office:office" xmlns:r="http://schemas.openxmlformats.org/officeDocument/2006/relationships" xmlns:m="http://schemas.openxmlformats.org/officeDocument/2006/math" xmlns:v="urn:schemas-microsoft-com:vml" xmlns:wp14="http://schemas.microsoft.com/office/word/2010/wordprocessingDrawing" xmlns:wp="http://schemas.openxmlformats.org/drawingml/2006/wordprocessingDrawing" xmlns:w10="urn:schemas-microsoft-com:office:word" xmlns:w="http://schemas.openxmlformats.org/wordprocessingml/2006/main" xmlns:w14="http://schemas.microsoft.com/office/word/2010/wordml" xmlns:wpg="http://schemas.microsoft.com/office/word/2010/wordprocessingGroup" xmlns:wpi="http://schemas.microsoft.com/office/word/2010/wordprocessingInk" xmlns:wne="http://schemas.microsoft.com/office/word/2006/wordml" xmlns:wps="http://schemas.microsoft.com/office/word/2010/wordprocessingShape" mc:Ignorable="w14 wp14">
   <w:endnote w:type="separator" w:id="-1">
     <w:p>
       <w:pPr>
@@ -2237,7 +2597,7 @@
 </file>
 
 <file path=word/footer1.xml><?xml version="1.0" encoding="utf-8"?>
-<w:ftr xmlns:wpc="http://schemas.microsoft.com/office/word/2010/wordprocessingCanvas" xmlns:mc="http://schemas.openxmlformats.org/markup-compatibility/2006" xmlns:o="urn:schemas-microsoft-com:office:office" xmlns:r="http://schemas.openxmlformats.org/officeDocument/2006/relationships" xmlns:m="http://schemas.openxmlformats.org/officeDocument/2006/math" xmlns:v="urn:schemas-microsoft-com:vml" xmlns:wp14="http://schemas.microsoft.com/office/word/2010/wordprocessingDrawing" xmlns:wp="http://schemas.openxmlformats.org/drawingml/2006/wordprocessingDrawing" xmlns:w10="urn:schemas-microsoft-com:office:word" xmlns:w="http://schemas.openxmlformats.org/wordprocessingml/2006/main" xmlns:w14="http://schemas.microsoft.com/office/word/2010/wordml" xmlns:w15="http://schemas.microsoft.com/office/word/2012/wordml" xmlns:wpg="http://schemas.microsoft.com/office/word/2010/wordprocessingGroup" xmlns:wpi="http://schemas.microsoft.com/office/word/2010/wordprocessingInk" xmlns:wne="http://schemas.microsoft.com/office/word/2006/wordml" xmlns:wps="http://schemas.microsoft.com/office/word/2010/wordprocessingShape" mc:Ignorable="w14 w15 wp14">
+<w:ftr xmlns:wpc="http://schemas.microsoft.com/office/word/2010/wordprocessingCanvas" xmlns:mc="http://schemas.openxmlformats.org/markup-compatibility/2006" xmlns:o="urn:schemas-microsoft-com:office:office" xmlns:r="http://schemas.openxmlformats.org/officeDocument/2006/relationships" xmlns:m="http://schemas.openxmlformats.org/officeDocument/2006/math" xmlns:v="urn:schemas-microsoft-com:vml" xmlns:wp14="http://schemas.microsoft.com/office/word/2010/wordprocessingDrawing" xmlns:wp="http://schemas.openxmlformats.org/drawingml/2006/wordprocessingDrawing" xmlns:w10="urn:schemas-microsoft-com:office:word" xmlns:w="http://schemas.openxmlformats.org/wordprocessingml/2006/main" xmlns:w14="http://schemas.microsoft.com/office/word/2010/wordml" xmlns:wpg="http://schemas.microsoft.com/office/word/2010/wordprocessingGroup" xmlns:wpi="http://schemas.microsoft.com/office/word/2010/wordprocessingInk" xmlns:wne="http://schemas.microsoft.com/office/word/2006/wordml" xmlns:wps="http://schemas.microsoft.com/office/word/2010/wordprocessingShape" mc:Ignorable="w14 wp14">
   <w:p>
     <w:pPr>
       <w:pStyle w:val="Pieddepage"/>
@@ -2246,6 +2606,7 @@
       <w:rPr>
         <w:noProof/>
         <w:color w:val="808080" w:themeColor="background1" w:themeShade="80"/>
+        <w:lang w:eastAsia="fr-FR"/>
       </w:rPr>
       <mc:AlternateContent>
         <mc:Choice Requires="wpg">
@@ -2365,6 +2726,7 @@
                                 <w:calendar w:val="gregorian"/>
                               </w:date>
                             </w:sdtPr>
+                            <w:sdtEndPr/>
                             <w:sdtContent>
                               <w:p>
                                 <w:pPr>
@@ -2411,7 +2773,7 @@
             </wp:anchor>
           </w:drawing>
         </mc:Choice>
-        <mc:Fallback>
+        <mc:Fallback xmlns:w15="http://schemas.microsoft.com/office/word/2012/wordml">
           <w:pict>
             <v:group id="Groupe 37" o:spid="_x0000_s1026" style="position:absolute;margin-left:-74.6pt;margin-top:14.2pt;width:598.5pt;height:25.2pt;z-index:251662336;mso-wrap-distance-left:0;mso-wrap-distance-right:0;mso-position-horizontal-relative:margin;mso-position-vertical-relative:bottom-margin-area;mso-width-relative:margin;mso-height-relative:margin" coordorigin="" coordsize="68561,3238" o:gfxdata="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">
               <v:rect id="Rectangle 38" o:spid="_x0000_s1027" style="position:absolute;left:429;width:68132;height:462;visibility:visible;mso-wrap-style:square;v-text-anchor:middle" o:gfxdata="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" fillcolor="black [3213]" stroked="f" strokeweight="2pt"/>
@@ -2475,6 +2837,7 @@
     <w:r>
       <w:rPr>
         <w:noProof/>
+        <w:lang w:eastAsia="fr-FR"/>
       </w:rPr>
       <mc:AlternateContent>
         <mc:Choice Requires="wps">
@@ -2578,7 +2941,7 @@
                               <w:sz w:val="28"/>
                               <w:szCs w:val="28"/>
                             </w:rPr>
-                            <w:t>4</w:t>
+                            <w:t>3</w:t>
                           </w:r>
                           <w:r>
                             <w:rPr>
@@ -2654,7 +3017,7 @@
                         <w:sz w:val="28"/>
                         <w:szCs w:val="28"/>
                       </w:rPr>
-                      <w:t>4</w:t>
+                      <w:t>3</w:t>
                     </w:r>
                     <w:r>
                       <w:rPr>
@@ -2678,7 +3041,7 @@
 </file>
 
 <file path=word/footnotes.xml><?xml version="1.0" encoding="utf-8"?>
-<w:footnotes xmlns:wpc="http://schemas.microsoft.com/office/word/2010/wordprocessingCanvas" xmlns:mc="http://schemas.openxmlformats.org/markup-compatibility/2006" xmlns:o="urn:schemas-microsoft-com:office:office" xmlns:r="http://schemas.openxmlformats.org/officeDocument/2006/relationships" xmlns:m="http://schemas.openxmlformats.org/officeDocument/2006/math" xmlns:v="urn:schemas-microsoft-com:vml" xmlns:wp14="http://schemas.microsoft.com/office/word/2010/wordprocessingDrawing" xmlns:wp="http://schemas.openxmlformats.org/drawingml/2006/wordprocessingDrawing" xmlns:w10="urn:schemas-microsoft-com:office:word" xmlns:w="http://schemas.openxmlformats.org/wordprocessingml/2006/main" xmlns:w14="http://schemas.microsoft.com/office/word/2010/wordml" xmlns:w15="http://schemas.microsoft.com/office/word/2012/wordml" xmlns:wpg="http://schemas.microsoft.com/office/word/2010/wordprocessingGroup" xmlns:wpi="http://schemas.microsoft.com/office/word/2010/wordprocessingInk" xmlns:wne="http://schemas.microsoft.com/office/word/2006/wordml" xmlns:wps="http://schemas.microsoft.com/office/word/2010/wordprocessingShape" mc:Ignorable="w14 w15 wp14">
+<w:footnotes xmlns:wpc="http://schemas.microsoft.com/office/word/2010/wordprocessingCanvas" xmlns:mc="http://schemas.openxmlformats.org/markup-compatibility/2006" xmlns:o="urn:schemas-microsoft-com:office:office" xmlns:r="http://schemas.openxmlformats.org/officeDocument/2006/relationships" xmlns:m="http://schemas.openxmlformats.org/officeDocument/2006/math" xmlns:v="urn:schemas-microsoft-com:vml" xmlns:wp14="http://schemas.microsoft.com/office/word/2010/wordprocessingDrawing" xmlns:wp="http://schemas.openxmlformats.org/drawingml/2006/wordprocessingDrawing" xmlns:w10="urn:schemas-microsoft-com:office:word" xmlns:w="http://schemas.openxmlformats.org/wordprocessingml/2006/main" xmlns:w14="http://schemas.microsoft.com/office/word/2010/wordml" xmlns:wpg="http://schemas.microsoft.com/office/word/2010/wordprocessingGroup" xmlns:wpi="http://schemas.microsoft.com/office/word/2010/wordprocessingInk" xmlns:wne="http://schemas.microsoft.com/office/word/2006/wordml" xmlns:wps="http://schemas.microsoft.com/office/word/2010/wordprocessingShape" mc:Ignorable="w14 wp14">
   <w:footnote w:type="separator" w:id="-1">
     <w:p>
       <w:pPr>
@@ -2703,7 +3066,7 @@
 </file>
 
 <file path=word/header1.xml><?xml version="1.0" encoding="utf-8"?>
-<w:hdr xmlns:wpc="http://schemas.microsoft.com/office/word/2010/wordprocessingCanvas" xmlns:mc="http://schemas.openxmlformats.org/markup-compatibility/2006" xmlns:o="urn:schemas-microsoft-com:office:office" xmlns:r="http://schemas.openxmlformats.org/officeDocument/2006/relationships" xmlns:m="http://schemas.openxmlformats.org/officeDocument/2006/math" xmlns:v="urn:schemas-microsoft-com:vml" xmlns:wp14="http://schemas.microsoft.com/office/word/2010/wordprocessingDrawing" xmlns:wp="http://schemas.openxmlformats.org/drawingml/2006/wordprocessingDrawing" xmlns:w10="urn:schemas-microsoft-com:office:word" xmlns:w="http://schemas.openxmlformats.org/wordprocessingml/2006/main" xmlns:w14="http://schemas.microsoft.com/office/word/2010/wordml" xmlns:w15="http://schemas.microsoft.com/office/word/2012/wordml" xmlns:wpg="http://schemas.microsoft.com/office/word/2010/wordprocessingGroup" xmlns:wpi="http://schemas.microsoft.com/office/word/2010/wordprocessingInk" xmlns:wne="http://schemas.microsoft.com/office/word/2006/wordml" xmlns:wps="http://schemas.microsoft.com/office/word/2010/wordprocessingShape" mc:Ignorable="w14 w15 wp14">
+<w:hdr xmlns:wpc="http://schemas.microsoft.com/office/word/2010/wordprocessingCanvas" xmlns:mc="http://schemas.openxmlformats.org/markup-compatibility/2006" xmlns:o="urn:schemas-microsoft-com:office:office" xmlns:r="http://schemas.openxmlformats.org/officeDocument/2006/relationships" xmlns:m="http://schemas.openxmlformats.org/officeDocument/2006/math" xmlns:v="urn:schemas-microsoft-com:vml" xmlns:wp14="http://schemas.microsoft.com/office/word/2010/wordprocessingDrawing" xmlns:wp="http://schemas.openxmlformats.org/drawingml/2006/wordprocessingDrawing" xmlns:w10="urn:schemas-microsoft-com:office:word" xmlns:w="http://schemas.openxmlformats.org/wordprocessingml/2006/main" xmlns:w14="http://schemas.microsoft.com/office/word/2010/wordml" xmlns:wpg="http://schemas.microsoft.com/office/word/2010/wordprocessingGroup" xmlns:wpi="http://schemas.microsoft.com/office/word/2010/wordprocessingInk" xmlns:wne="http://schemas.microsoft.com/office/word/2006/wordml" xmlns:wps="http://schemas.microsoft.com/office/word/2010/wordprocessingShape" mc:Ignorable="w14 wp14">
   <w:p>
     <w:pPr>
       <w:pStyle w:val="En-tte"/>
@@ -2763,7 +3126,7 @@
             </wp:anchor>
           </w:drawing>
         </mc:Choice>
-        <mc:Fallback>
+        <mc:Fallback xmlns:w15="http://schemas.microsoft.com/office/word/2012/wordml">
           <w:pict>
             <v:line w14:anchorId="4B45ED18" id="Connecteur droit 1" o:spid="_x0000_s1026" style="position:absolute;z-index:251659264;visibility:visible;mso-wrap-style:square;mso-wrap-distance-left:9pt;mso-wrap-distance-top:0;mso-wrap-distance-right:9pt;mso-wrap-distance-bottom:0;mso-position-horizontal:absolute;mso-position-horizontal-relative:text;mso-position-vertical:absolute;mso-position-vertical-relative:text" from="-70.1pt,19.35pt" to="528.4pt,19.35pt" o:gfxdata="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" strokecolor="#4f81bd [3204]" strokeweight="3pt">
               <v:shadow on="t" color="black" opacity="22937f" origin=",.5" offset="0,.63889mm"/>
@@ -2785,8 +3148,8 @@
 </file>
 
 <file path=word/numbering.xml><?xml version="1.0" encoding="utf-8"?>
-<w:numbering xmlns:wpc="http://schemas.microsoft.com/office/word/2010/wordprocessingCanvas" xmlns:mc="http://schemas.openxmlformats.org/markup-compatibility/2006" xmlns:o="urn:schemas-microsoft-com:office:office" xmlns:r="http://schemas.openxmlformats.org/officeDocument/2006/relationships" xmlns:m="http://schemas.openxmlformats.org/officeDocument/2006/math" xmlns:v="urn:schemas-microsoft-com:vml" xmlns:wp14="http://schemas.microsoft.com/office/word/2010/wordprocessingDrawing" xmlns:wp="http://schemas.openxmlformats.org/drawingml/2006/wordprocessingDrawing" xmlns:w10="urn:schemas-microsoft-com:office:word" xmlns:w="http://schemas.openxmlformats.org/wordprocessingml/2006/main" xmlns:w14="http://schemas.microsoft.com/office/word/2010/wordml" xmlns:w15="http://schemas.microsoft.com/office/word/2012/wordml" xmlns:wpg="http://schemas.microsoft.com/office/word/2010/wordprocessingGroup" xmlns:wpi="http://schemas.microsoft.com/office/word/2010/wordprocessingInk" xmlns:wne="http://schemas.microsoft.com/office/word/2006/wordml" xmlns:wps="http://schemas.microsoft.com/office/word/2010/wordprocessingShape" mc:Ignorable="w14 w15 wp14">
-  <w:abstractNum w:abstractNumId="0" w15:restartNumberingAfterBreak="0">
+<w:numbering xmlns:wpc="http://schemas.microsoft.com/office/word/2010/wordprocessingCanvas" xmlns:mc="http://schemas.openxmlformats.org/markup-compatibility/2006" xmlns:o="urn:schemas-microsoft-com:office:office" xmlns:r="http://schemas.openxmlformats.org/officeDocument/2006/relationships" xmlns:m="http://schemas.openxmlformats.org/officeDocument/2006/math" xmlns:v="urn:schemas-microsoft-com:vml" xmlns:wp14="http://schemas.microsoft.com/office/word/2010/wordprocessingDrawing" xmlns:wp="http://schemas.openxmlformats.org/drawingml/2006/wordprocessingDrawing" xmlns:w10="urn:schemas-microsoft-com:office:word" xmlns:w="http://schemas.openxmlformats.org/wordprocessingml/2006/main" xmlns:w14="http://schemas.microsoft.com/office/word/2010/wordml" xmlns:wpg="http://schemas.microsoft.com/office/word/2010/wordprocessingGroup" xmlns:wpi="http://schemas.microsoft.com/office/word/2010/wordprocessingInk" xmlns:wne="http://schemas.microsoft.com/office/word/2006/wordml" xmlns:wps="http://schemas.microsoft.com/office/word/2010/wordprocessingShape" mc:Ignorable="w14 wp14">
+  <w:abstractNum w:abstractNumId="0">
     <w:nsid w:val="02757C27"/>
     <w:multiLevelType w:val="hybridMultilevel"/>
     <w:tmpl w:val="8DD813CE"/>
@@ -2899,7 +3262,7 @@
       </w:rPr>
     </w:lvl>
   </w:abstractNum>
-  <w:abstractNum w:abstractNumId="1" w15:restartNumberingAfterBreak="0">
+  <w:abstractNum w:abstractNumId="1">
     <w:nsid w:val="15437235"/>
     <w:multiLevelType w:val="hybridMultilevel"/>
     <w:tmpl w:val="31282E3C"/>
@@ -3012,7 +3375,7 @@
       </w:rPr>
     </w:lvl>
   </w:abstractNum>
-  <w:abstractNum w:abstractNumId="2" w15:restartNumberingAfterBreak="0">
+  <w:abstractNum w:abstractNumId="2">
     <w:nsid w:val="16086715"/>
     <w:multiLevelType w:val="multilevel"/>
     <w:tmpl w:val="82128A84"/>
@@ -3133,7 +3496,7 @@
       </w:rPr>
     </w:lvl>
   </w:abstractNum>
-  <w:abstractNum w:abstractNumId="3" w15:restartNumberingAfterBreak="0">
+  <w:abstractNum w:abstractNumId="3">
     <w:nsid w:val="53150AC4"/>
     <w:multiLevelType w:val="hybridMultilevel"/>
     <w:tmpl w:val="79BED8EC"/>
@@ -3245,7 +3608,7 @@
       </w:rPr>
     </w:lvl>
   </w:abstractNum>
-  <w:abstractNum w:abstractNumId="4" w15:restartNumberingAfterBreak="0">
+  <w:abstractNum w:abstractNumId="4">
     <w:nsid w:val="5C9224B6"/>
     <w:multiLevelType w:val="hybridMultilevel"/>
     <w:tmpl w:val="DE723D14"/>
@@ -3357,7 +3720,7 @@
       </w:rPr>
     </w:lvl>
   </w:abstractNum>
-  <w:abstractNum w:abstractNumId="5" w15:restartNumberingAfterBreak="0">
+  <w:abstractNum w:abstractNumId="5">
     <w:nsid w:val="7EDD43ED"/>
     <w:multiLevelType w:val="hybridMultilevel"/>
     <w:tmpl w:val="4E08EB14"/>
@@ -3491,7 +3854,7 @@
 </file>
 
 <file path=word/styles.xml><?xml version="1.0" encoding="utf-8"?>
-<w:styles xmlns:mc="http://schemas.openxmlformats.org/markup-compatibility/2006" xmlns:r="http://schemas.openxmlformats.org/officeDocument/2006/relationships" xmlns:w="http://schemas.openxmlformats.org/wordprocessingml/2006/main" xmlns:w14="http://schemas.microsoft.com/office/word/2010/wordml" xmlns:w15="http://schemas.microsoft.com/office/word/2012/wordml" mc:Ignorable="w14 w15">
+<w:styles xmlns:mc="http://schemas.openxmlformats.org/markup-compatibility/2006" xmlns:r="http://schemas.openxmlformats.org/officeDocument/2006/relationships" xmlns:w="http://schemas.openxmlformats.org/wordprocessingml/2006/main" xmlns:w14="http://schemas.microsoft.com/office/word/2010/wordml" mc:Ignorable="w14">
   <w:docDefaults>
     <w:rPrDefault>
       <w:rPr>
@@ -3507,378 +3870,144 @@
       </w:pPr>
     </w:pPrDefault>
   </w:docDefaults>
-  <w:latentStyles w:defLockedState="0" w:defUIPriority="99" w:defSemiHidden="0" w:defUnhideWhenUsed="0" w:defQFormat="0" w:count="371">
-    <w:lsdException w:name="Normal" w:uiPriority="0" w:qFormat="1"/>
-    <w:lsdException w:name="heading 1" w:uiPriority="9" w:qFormat="1"/>
-    <w:lsdException w:name="heading 2" w:semiHidden="1" w:uiPriority="9" w:unhideWhenUsed="1" w:qFormat="1"/>
-    <w:lsdException w:name="heading 3" w:semiHidden="1" w:uiPriority="9" w:unhideWhenUsed="1" w:qFormat="1"/>
-    <w:lsdException w:name="heading 4" w:semiHidden="1" w:uiPriority="9" w:unhideWhenUsed="1" w:qFormat="1"/>
-    <w:lsdException w:name="heading 5" w:semiHidden="1" w:uiPriority="9" w:unhideWhenUsed="1" w:qFormat="1"/>
-    <w:lsdException w:name="heading 6" w:semiHidden="1" w:uiPriority="9" w:unhideWhenUsed="1" w:qFormat="1"/>
-    <w:lsdException w:name="heading 7" w:semiHidden="1" w:uiPriority="9" w:unhideWhenUsed="1" w:qFormat="1"/>
-    <w:lsdException w:name="heading 8" w:semiHidden="1" w:uiPriority="9" w:unhideWhenUsed="1" w:qFormat="1"/>
-    <w:lsdException w:name="heading 9" w:semiHidden="1" w:uiPriority="9" w:unhideWhenUsed="1" w:qFormat="1"/>
-    <w:lsdException w:name="index 1" w:semiHidden="1" w:unhideWhenUsed="1"/>
-    <w:lsdException w:name="index 2" w:semiHidden="1" w:unhideWhenUsed="1"/>
-    <w:lsdException w:name="index 3" w:semiHidden="1" w:unhideWhenUsed="1"/>
-    <w:lsdException w:name="index 4" w:semiHidden="1" w:unhideWhenUsed="1"/>
-    <w:lsdException w:name="index 5" w:semiHidden="1" w:unhideWhenUsed="1"/>
-    <w:lsdException w:name="index 6" w:semiHidden="1" w:unhideWhenUsed="1"/>
-    <w:lsdException w:name="index 7" w:semiHidden="1" w:unhideWhenUsed="1"/>
-    <w:lsdException w:name="index 8" w:semiHidden="1" w:unhideWhenUsed="1"/>
-    <w:lsdException w:name="index 9" w:semiHidden="1" w:unhideWhenUsed="1"/>
-    <w:lsdException w:name="toc 1" w:semiHidden="1" w:uiPriority="39" w:unhideWhenUsed="1"/>
-    <w:lsdException w:name="toc 2" w:semiHidden="1" w:uiPriority="39" w:unhideWhenUsed="1"/>
-    <w:lsdException w:name="toc 3" w:semiHidden="1" w:uiPriority="39" w:unhideWhenUsed="1"/>
-    <w:lsdException w:name="toc 4" w:semiHidden="1" w:uiPriority="39" w:unhideWhenUsed="1"/>
-    <w:lsdException w:name="toc 5" w:semiHidden="1" w:uiPriority="39" w:unhideWhenUsed="1"/>
-    <w:lsdException w:name="toc 6" w:semiHidden="1" w:uiPriority="39" w:unhideWhenUsed="1"/>
-    <w:lsdException w:name="toc 7" w:semiHidden="1" w:uiPriority="39" w:unhideWhenUsed="1"/>
-    <w:lsdException w:name="toc 8" w:semiHidden="1" w:uiPriority="39" w:unhideWhenUsed="1"/>
-    <w:lsdException w:name="toc 9" w:semiHidden="1" w:uiPriority="39" w:unhideWhenUsed="1"/>
-    <w:lsdException w:name="Normal Indent" w:semiHidden="1" w:unhideWhenUsed="1"/>
-    <w:lsdException w:name="footnote text" w:semiHidden="1" w:unhideWhenUsed="1"/>
-    <w:lsdException w:name="annotation text" w:semiHidden="1" w:unhideWhenUsed="1"/>
-    <w:lsdException w:name="header" w:semiHidden="1" w:unhideWhenUsed="1"/>
-    <w:lsdException w:name="footer" w:semiHidden="1" w:unhideWhenUsed="1"/>
-    <w:lsdException w:name="index heading" w:semiHidden="1" w:unhideWhenUsed="1"/>
-    <w:lsdException w:name="caption" w:semiHidden="1" w:uiPriority="35" w:unhideWhenUsed="1" w:qFormat="1"/>
-    <w:lsdException w:name="table of figures" w:semiHidden="1" w:unhideWhenUsed="1"/>
-    <w:lsdException w:name="envelope address" w:semiHidden="1" w:unhideWhenUsed="1"/>
-    <w:lsdException w:name="envelope return" w:semiHidden="1" w:unhideWhenUsed="1"/>
-    <w:lsdException w:name="footnote reference" w:semiHidden="1" w:unhideWhenUsed="1"/>
-    <w:lsdException w:name="annotation reference" w:semiHidden="1" w:unhideWhenUsed="1"/>
-    <w:lsdException w:name="line number" w:semiHidden="1" w:unhideWhenUsed="1"/>
-    <w:lsdException w:name="page number" w:semiHidden="1" w:unhideWhenUsed="1"/>
-    <w:lsdException w:name="endnote reference" w:semiHidden="1" w:unhideWhenUsed="1"/>
-    <w:lsdException w:name="endnote text" w:semiHidden="1" w:unhideWhenUsed="1"/>
-    <w:lsdException w:name="table of authorities" w:semiHidden="1" w:unhideWhenUsed="1"/>
-    <w:lsdException w:name="macro" w:semiHidden="1" w:unhideWhenUsed="1"/>
-    <w:lsdException w:name="toa heading" w:semiHidden="1" w:unhideWhenUsed="1"/>
-    <w:lsdException w:name="List" w:semiHidden="1" w:unhideWhenUsed="1"/>
-    <w:lsdException w:name="List Bullet" w:semiHidden="1" w:unhideWhenUsed="1"/>
-    <w:lsdException w:name="List Number" w:semiHidden="1" w:unhideWhenUsed="1"/>
-    <w:lsdException w:name="List 2" w:semiHidden="1" w:unhideWhenUsed="1"/>
-    <w:lsdException w:name="List 3" w:semiHidden="1" w:unhideWhenUsed="1"/>
-    <w:lsdException w:name="List 4" w:semiHidden="1" w:unhideWhenUsed="1"/>
-    <w:lsdException w:name="List 5" w:semiHidden="1" w:unhideWhenUsed="1"/>
-    <w:lsdException w:name="List Bullet 2" w:semiHidden="1" w:unhideWhenUsed="1"/>
-    <w:lsdException w:name="List Bullet 3" w:semiHidden="1" w:unhideWhenUsed="1"/>
-    <w:lsdException w:name="List Bullet 4" w:semiHidden="1" w:unhideWhenUsed="1"/>
-    <w:lsdException w:name="List Bullet 5" w:semiHidden="1" w:unhideWhenUsed="1"/>
-    <w:lsdException w:name="List Number 2" w:semiHidden="1" w:unhideWhenUsed="1"/>
-    <w:lsdException w:name="List Number 3" w:semiHidden="1" w:unhideWhenUsed="1"/>
-    <w:lsdException w:name="List Number 4" w:semiHidden="1" w:unhideWhenUsed="1"/>
-    <w:lsdException w:name="List Number 5" w:semiHidden="1" w:unhideWhenUsed="1"/>
-    <w:lsdException w:name="Title" w:uiPriority="10" w:qFormat="1"/>
-    <w:lsdException w:name="Closing" w:semiHidden="1" w:unhideWhenUsed="1"/>
-    <w:lsdException w:name="Signature" w:semiHidden="1" w:unhideWhenUsed="1"/>
-    <w:lsdException w:name="Default Paragraph Font" w:semiHidden="1" w:uiPriority="1" w:unhideWhenUsed="1"/>
-    <w:lsdException w:name="Body Text" w:semiHidden="1" w:unhideWhenUsed="1"/>
-    <w:lsdException w:name="Body Text Indent" w:semiHidden="1" w:unhideWhenUsed="1"/>
-    <w:lsdException w:name="List Continue" w:semiHidden="1" w:unhideWhenUsed="1"/>
-    <w:lsdException w:name="List Continue 2" w:semiHidden="1" w:unhideWhenUsed="1"/>
-    <w:lsdException w:name="List Continue 3" w:semiHidden="1" w:unhideWhenUsed="1"/>
-    <w:lsdException w:name="List Continue 4" w:semiHidden="1" w:unhideWhenUsed="1"/>
-    <w:lsdException w:name="List Continue 5" w:semiHidden="1" w:unhideWhenUsed="1"/>
-    <w:lsdException w:name="Message Header" w:semiHidden="1" w:unhideWhenUsed="1"/>
-    <w:lsdException w:name="Subtitle" w:uiPriority="11" w:qFormat="1"/>
-    <w:lsdException w:name="Salutation" w:semiHidden="1" w:unhideWhenUsed="1"/>
-    <w:lsdException w:name="Date" w:semiHidden="1" w:unhideWhenUsed="1"/>
-    <w:lsdException w:name="Body Text First Indent" w:semiHidden="1" w:unhideWhenUsed="1"/>
-    <w:lsdException w:name="Body Text First Indent 2" w:semiHidden="1" w:unhideWhenUsed="1"/>
-    <w:lsdException w:name="Note Heading" w:semiHidden="1" w:unhideWhenUsed="1"/>
-    <w:lsdException w:name="Body Text 2" w:semiHidden="1" w:unhideWhenUsed="1"/>
-    <w:lsdException w:name="Body Text 3" w:semiHidden="1" w:unhideWhenUsed="1"/>
-    <w:lsdException w:name="Body Text Indent 2" w:semiHidden="1" w:unhideWhenUsed="1"/>
-    <w:lsdException w:name="Body Text Indent 3" w:semiHidden="1" w:unhideWhenUsed="1"/>
-    <w:lsdException w:name="Block Text" w:semiHidden="1" w:unhideWhenUsed="1"/>
-    <w:lsdException w:name="Hyperlink" w:semiHidden="1" w:unhideWhenUsed="1"/>
-    <w:lsdException w:name="FollowedHyperlink" w:semiHidden="1" w:unhideWhenUsed="1"/>
-    <w:lsdException w:name="Strong" w:uiPriority="22" w:qFormat="1"/>
-    <w:lsdException w:name="Emphasis" w:uiPriority="20" w:qFormat="1"/>
-    <w:lsdException w:name="Document Map" w:semiHidden="1" w:unhideWhenUsed="1"/>
-    <w:lsdException w:name="Plain Text" w:semiHidden="1" w:unhideWhenUsed="1"/>
-    <w:lsdException w:name="E-mail Signature" w:semiHidden="1" w:unhideWhenUsed="1"/>
-    <w:lsdException w:name="HTML Top of Form" w:semiHidden="1" w:unhideWhenUsed="1"/>
-    <w:lsdException w:name="HTML Bottom of Form" w:semiHidden="1" w:unhideWhenUsed="1"/>
-    <w:lsdException w:name="Normal (Web)" w:semiHidden="1" w:unhideWhenUsed="1"/>
-    <w:lsdException w:name="HTML Acronym" w:semiHidden="1" w:unhideWhenUsed="1"/>
-    <w:lsdException w:name="HTML Address" w:semiHidden="1" w:unhideWhenUsed="1"/>
-    <w:lsdException w:name="HTML Cite" w:semiHidden="1" w:unhideWhenUsed="1"/>
-    <w:lsdException w:name="HTML Code" w:semiHidden="1" w:unhideWhenUsed="1"/>
-    <w:lsdException w:name="HTML Definition" w:semiHidden="1" w:unhideWhenUsed="1"/>
-    <w:lsdException w:name="HTML Keyboard" w:semiHidden="1" w:unhideWhenUsed="1"/>
-    <w:lsdException w:name="HTML Preformatted" w:semiHidden="1" w:unhideWhenUsed="1"/>
-    <w:lsdException w:name="HTML Sample" w:semiHidden="1" w:unhideWhenUsed="1"/>
-    <w:lsdException w:name="HTML Typewriter" w:semiHidden="1" w:unhideWhenUsed="1"/>
-    <w:lsdException w:name="HTML Variable" w:semiHidden="1" w:unhideWhenUsed="1"/>
-    <w:lsdException w:name="Normal Table" w:semiHidden="1" w:unhideWhenUsed="1"/>
-    <w:lsdException w:name="annotation subject" w:semiHidden="1" w:unhideWhenUsed="1"/>
-    <w:lsdException w:name="No List" w:semiHidden="1" w:unhideWhenUsed="1"/>
-    <w:lsdException w:name="Outline List 1" w:semiHidden="1" w:unhideWhenUsed="1"/>
-    <w:lsdException w:name="Outline List 2" w:semiHidden="1" w:unhideWhenUsed="1"/>
-    <w:lsdException w:name="Outline List 3" w:semiHidden="1" w:unhideWhenUsed="1"/>
-    <w:lsdException w:name="Table Simple 1" w:semiHidden="1" w:unhideWhenUsed="1"/>
-    <w:lsdException w:name="Table Simple 2" w:semiHidden="1" w:unhideWhenUsed="1"/>
-    <w:lsdException w:name="Table Simple 3" w:semiHidden="1" w:unhideWhenUsed="1"/>
-    <w:lsdException w:name="Table Classic 1" w:semiHidden="1" w:unhideWhenUsed="1"/>
-    <w:lsdException w:name="Table Classic 2" w:semiHidden="1" w:unhideWhenUsed="1"/>
-    <w:lsdException w:name="Table Classic 3" w:semiHidden="1" w:unhideWhenUsed="1"/>
-    <w:lsdException w:name="Table Classic 4" w:semiHidden="1" w:unhideWhenUsed="1"/>
-    <w:lsdException w:name="Table Colorful 1" w:semiHidden="1" w:unhideWhenUsed="1"/>
-    <w:lsdException w:name="Table Colorful 2" w:semiHidden="1" w:unhideWhenUsed="1"/>
-    <w:lsdException w:name="Table Colorful 3" w:semiHidden="1" w:unhideWhenUsed="1"/>
-    <w:lsdException w:name="Table Columns 1" w:semiHidden="1" w:unhideWhenUsed="1"/>
-    <w:lsdException w:name="Table Columns 2" w:semiHidden="1" w:unhideWhenUsed="1"/>
-    <w:lsdException w:name="Table Columns 3" w:semiHidden="1" w:unhideWhenUsed="1"/>
-    <w:lsdException w:name="Table Columns 4" w:semiHidden="1" w:unhideWhenUsed="1"/>
-    <w:lsdException w:name="Table Columns 5" w:semiHidden="1" w:unhideWhenUsed="1"/>
-    <w:lsdException w:name="Table Grid 1" w:semiHidden="1" w:unhideWhenUsed="1"/>
-    <w:lsdException w:name="Table Grid 2" w:semiHidden="1" w:unhideWhenUsed="1"/>
-    <w:lsdException w:name="Table Grid 3" w:semiHidden="1" w:unhideWhenUsed="1"/>
-    <w:lsdException w:name="Table Grid 4" w:semiHidden="1" w:unhideWhenUsed="1"/>
-    <w:lsdException w:name="Table Grid 5" w:semiHidden="1" w:unhideWhenUsed="1"/>
-    <w:lsdException w:name="Table Grid 6" w:semiHidden="1" w:unhideWhenUsed="1"/>
-    <w:lsdException w:name="Table Grid 7" w:semiHidden="1" w:unhideWhenUsed="1"/>
-    <w:lsdException w:name="Table Grid 8" w:semiHidden="1" w:unhideWhenUsed="1"/>
-    <w:lsdException w:name="Table List 1" w:semiHidden="1" w:unhideWhenUsed="1"/>
-    <w:lsdException w:name="Table List 2" w:semiHidden="1" w:unhideWhenUsed="1"/>
-    <w:lsdException w:name="Table List 3" w:semiHidden="1" w:unhideWhenUsed="1"/>
-    <w:lsdException w:name="Table List 4" w:semiHidden="1" w:unhideWhenUsed="1"/>
-    <w:lsdException w:name="Table List 5" w:semiHidden="1" w:unhideWhenUsed="1"/>
-    <w:lsdException w:name="Table List 6" w:semiHidden="1" w:unhideWhenUsed="1"/>
-    <w:lsdException w:name="Table List 7" w:semiHidden="1" w:unhideWhenUsed="1"/>
-    <w:lsdException w:name="Table List 8" w:semiHidden="1" w:unhideWhenUsed="1"/>
-    <w:lsdException w:name="Table 3D effects 1" w:semiHidden="1" w:unhideWhenUsed="1"/>
-    <w:lsdException w:name="Table 3D effects 2" w:semiHidden="1" w:unhideWhenUsed="1"/>
-    <w:lsdException w:name="Table 3D effects 3" w:semiHidden="1" w:unhideWhenUsed="1"/>
-    <w:lsdException w:name="Table Contemporary" w:semiHidden="1" w:unhideWhenUsed="1"/>
-    <w:lsdException w:name="Table Elegant" w:semiHidden="1" w:unhideWhenUsed="1"/>
-    <w:lsdException w:name="Table Professional" w:semiHidden="1" w:unhideWhenUsed="1"/>
-    <w:lsdException w:name="Table Subtle 1" w:semiHidden="1" w:unhideWhenUsed="1"/>
-    <w:lsdException w:name="Table Subtle 2" w:semiHidden="1" w:unhideWhenUsed="1"/>
-    <w:lsdException w:name="Table Web 1" w:semiHidden="1" w:unhideWhenUsed="1"/>
-    <w:lsdException w:name="Table Web 2" w:semiHidden="1" w:unhideWhenUsed="1"/>
-    <w:lsdException w:name="Table Web 3" w:semiHidden="1" w:unhideWhenUsed="1"/>
-    <w:lsdException w:name="Balloon Text" w:semiHidden="1" w:unhideWhenUsed="1"/>
-    <w:lsdException w:name="Table Grid" w:uiPriority="59"/>
-    <w:lsdException w:name="Table Theme" w:semiHidden="1" w:unhideWhenUsed="1"/>
-    <w:lsdException w:name="Placeholder Text" w:semiHidden="1"/>
-    <w:lsdException w:name="No Spacing" w:uiPriority="1" w:qFormat="1"/>
-    <w:lsdException w:name="Light Shading" w:uiPriority="60"/>
-    <w:lsdException w:name="Light List" w:uiPriority="61"/>
-    <w:lsdException w:name="Light Grid" w:uiPriority="62"/>
-    <w:lsdException w:name="Medium Shading 1" w:uiPriority="63"/>
-    <w:lsdException w:name="Medium Shading 2" w:uiPriority="64"/>
-    <w:lsdException w:name="Medium List 1" w:uiPriority="65"/>
-    <w:lsdException w:name="Medium List 2" w:uiPriority="66"/>
-    <w:lsdException w:name="Medium Grid 1" w:uiPriority="67"/>
-    <w:lsdException w:name="Medium Grid 2" w:uiPriority="68"/>
-    <w:lsdException w:name="Medium Grid 3" w:uiPriority="69"/>
-    <w:lsdException w:name="Dark List" w:uiPriority="70"/>
-    <w:lsdException w:name="Colorful Shading" w:uiPriority="71"/>
-    <w:lsdException w:name="Colorful List" w:uiPriority="72"/>
-    <w:lsdException w:name="Colorful Grid" w:uiPriority="73"/>
-    <w:lsdException w:name="Light Shading Accent 1" w:uiPriority="60"/>
-    <w:lsdException w:name="Light List Accent 1" w:uiPriority="61"/>
-    <w:lsdException w:name="Light Grid Accent 1" w:uiPriority="62"/>
-    <w:lsdException w:name="Medium Shading 1 Accent 1" w:uiPriority="63"/>
-    <w:lsdException w:name="Medium Shading 2 Accent 1" w:uiPriority="64"/>
-    <w:lsdException w:name="Medium List 1 Accent 1" w:uiPriority="65"/>
-    <w:lsdException w:name="Revision" w:semiHidden="1"/>
-    <w:lsdException w:name="List Paragraph" w:uiPriority="34" w:qFormat="1"/>
-    <w:lsdException w:name="Quote" w:uiPriority="29" w:qFormat="1"/>
-    <w:lsdException w:name="Intense Quote" w:uiPriority="30" w:qFormat="1"/>
-    <w:lsdException w:name="Medium List 2 Accent 1" w:uiPriority="66"/>
-    <w:lsdException w:name="Medium Grid 1 Accent 1" w:uiPriority="67"/>
-    <w:lsdException w:name="Medium Grid 2 Accent 1" w:uiPriority="68"/>
-    <w:lsdException w:name="Medium Grid 3 Accent 1" w:uiPriority="69"/>
-    <w:lsdException w:name="Dark List Accent 1" w:uiPriority="70"/>
-    <w:lsdException w:name="Colorful Shading Accent 1" w:uiPriority="71"/>
-    <w:lsdException w:name="Colorful List Accent 1" w:uiPriority="72"/>
-    <w:lsdException w:name="Colorful Grid Accent 1" w:uiPriority="73"/>
-    <w:lsdException w:name="Light Shading Accent 2" w:uiPriority="60"/>
-    <w:lsdException w:name="Light List Accent 2" w:uiPriority="61"/>
-    <w:lsdException w:name="Light Grid Accent 2" w:uiPriority="62"/>
-    <w:lsdException w:name="Medium Shading 1 Accent 2" w:uiPriority="63"/>
-    <w:lsdException w:name="Medium Shading 2 Accent 2" w:uiPriority="64"/>
-    <w:lsdException w:name="Medium List 1 Accent 2" w:uiPriority="65"/>
-    <w:lsdException w:name="Medium List 2 Accent 2" w:uiPriority="66"/>
-    <w:lsdException w:name="Medium Grid 1 Accent 2" w:uiPriority="67"/>
-    <w:lsdException w:name="Medium Grid 2 Accent 2" w:uiPriority="68"/>
-    <w:lsdException w:name="Medium Grid 3 Accent 2" w:uiPriority="69"/>
-    <w:lsdException w:name="Dark List Accent 2" w:uiPriority="70"/>
-    <w:lsdException w:name="Colorful Shading Accent 2" w:uiPriority="71"/>
-    <w:lsdException w:name="Colorful List Accent 2" w:uiPriority="72"/>
-    <w:lsdException w:name="Colorful Grid Accent 2" w:uiPriority="73"/>
-    <w:lsdException w:name="Light Shading Accent 3" w:uiPriority="60"/>
-    <w:lsdException w:name="Light List Accent 3" w:uiPriority="61"/>
-    <w:lsdException w:name="Light Grid Accent 3" w:uiPriority="62"/>
-    <w:lsdException w:name="Medium Shading 1 Accent 3" w:uiPriority="63"/>
-    <w:lsdException w:name="Medium Shading 2 Accent 3" w:uiPriority="64"/>
-    <w:lsdException w:name="Medium List 1 Accent 3" w:uiPriority="65"/>
-    <w:lsdException w:name="Medium List 2 Accent 3" w:uiPriority="66"/>
-    <w:lsdException w:name="Medium Grid 1 Accent 3" w:uiPriority="67"/>
-    <w:lsdException w:name="Medium Grid 2 Accent 3" w:uiPriority="68"/>
-    <w:lsdException w:name="Medium Grid 3 Accent 3" w:uiPriority="69"/>
-    <w:lsdException w:name="Dark List Accent 3" w:uiPriority="70"/>
-    <w:lsdException w:name="Colorful Shading Accent 3" w:uiPriority="71"/>
-    <w:lsdException w:name="Colorful List Accent 3" w:uiPriority="72"/>
-    <w:lsdException w:name="Colorful Grid Accent 3" w:uiPriority="73"/>
-    <w:lsdException w:name="Light Shading Accent 4" w:uiPriority="60"/>
-    <w:lsdException w:name="Light List Accent 4" w:uiPriority="61"/>
-    <w:lsdException w:name="Light Grid Accent 4" w:uiPriority="62"/>
-    <w:lsdException w:name="Medium Shading 1 Accent 4" w:uiPriority="63"/>
-    <w:lsdException w:name="Medium Shading 2 Accent 4" w:uiPriority="64"/>
-    <w:lsdException w:name="Medium List 1 Accent 4" w:uiPriority="65"/>
-    <w:lsdException w:name="Medium List 2 Accent 4" w:uiPriority="66"/>
-    <w:lsdException w:name="Medium Grid 1 Accent 4" w:uiPriority="67"/>
-    <w:lsdException w:name="Medium Grid 2 Accent 4" w:uiPriority="68"/>
-    <w:lsdException w:name="Medium Grid 3 Accent 4" w:uiPriority="69"/>
-    <w:lsdException w:name="Dark List Accent 4" w:uiPriority="70"/>
-    <w:lsdException w:name="Colorful Shading Accent 4" w:uiPriority="71"/>
-    <w:lsdException w:name="Colorful List Accent 4" w:uiPriority="72"/>
-    <w:lsdException w:name="Colorful Grid Accent 4" w:uiPriority="73"/>
-    <w:lsdException w:name="Light Shading Accent 5" w:uiPriority="60"/>
-    <w:lsdException w:name="Light List Accent 5" w:uiPriority="61"/>
-    <w:lsdException w:name="Light Grid Accent 5" w:uiPriority="62"/>
-    <w:lsdException w:name="Medium Shading 1 Accent 5" w:uiPriority="63"/>
-    <w:lsdException w:name="Medium Shading 2 Accent 5" w:uiPriority="64"/>
-    <w:lsdException w:name="Medium List 1 Accent 5" w:uiPriority="65"/>
-    <w:lsdException w:name="Medium List 2 Accent 5" w:uiPriority="66"/>
-    <w:lsdException w:name="Medium Grid 1 Accent 5" w:uiPriority="67"/>
-    <w:lsdException w:name="Medium Grid 2 Accent 5" w:uiPriority="68"/>
-    <w:lsdException w:name="Medium Grid 3 Accent 5" w:uiPriority="69"/>
-    <w:lsdException w:name="Dark List Accent 5" w:uiPriority="70"/>
-    <w:lsdException w:name="Colorful Shading Accent 5" w:uiPriority="71"/>
-    <w:lsdException w:name="Colorful List Accent 5" w:uiPriority="72"/>
-    <w:lsdException w:name="Colorful Grid Accent 5" w:uiPriority="73"/>
-    <w:lsdException w:name="Light Shading Accent 6" w:uiPriority="60"/>
-    <w:lsdException w:name="Light List Accent 6" w:uiPriority="61"/>
-    <w:lsdException w:name="Light Grid Accent 6" w:uiPriority="62"/>
-    <w:lsdException w:name="Medium Shading 1 Accent 6" w:uiPriority="63"/>
-    <w:lsdException w:name="Medium Shading 2 Accent 6" w:uiPriority="64"/>
-    <w:lsdException w:name="Medium List 1 Accent 6" w:uiPriority="65"/>
-    <w:lsdException w:name="Medium List 2 Accent 6" w:uiPriority="66"/>
-    <w:lsdException w:name="Medium Grid 1 Accent 6" w:uiPriority="67"/>
-    <w:lsdException w:name="Medium Grid 2 Accent 6" w:uiPriority="68"/>
-    <w:lsdException w:name="Medium Grid 3 Accent 6" w:uiPriority="69"/>
-    <w:lsdException w:name="Dark List Accent 6" w:uiPriority="70"/>
-    <w:lsdException w:name="Colorful Shading Accent 6" w:uiPriority="71"/>
-    <w:lsdException w:name="Colorful List Accent 6" w:uiPriority="72"/>
-    <w:lsdException w:name="Colorful Grid Accent 6" w:uiPriority="73"/>
-    <w:lsdException w:name="Subtle Emphasis" w:uiPriority="19" w:qFormat="1"/>
-    <w:lsdException w:name="Intense Emphasis" w:uiPriority="21" w:qFormat="1"/>
-    <w:lsdException w:name="Subtle Reference" w:uiPriority="31" w:qFormat="1"/>
-    <w:lsdException w:name="Intense Reference" w:uiPriority="32" w:qFormat="1"/>
-    <w:lsdException w:name="Book Title" w:uiPriority="33" w:qFormat="1"/>
-    <w:lsdException w:name="Bibliography" w:semiHidden="1" w:uiPriority="37" w:unhideWhenUsed="1"/>
-    <w:lsdException w:name="TOC Heading" w:semiHidden="1" w:uiPriority="39" w:unhideWhenUsed="1" w:qFormat="1"/>
-    <w:lsdException w:name="Plain Table 1" w:uiPriority="41"/>
-    <w:lsdException w:name="Plain Table 2" w:uiPriority="42"/>
-    <w:lsdException w:name="Plain Table 3" w:uiPriority="43"/>
-    <w:lsdException w:name="Plain Table 4" w:uiPriority="44"/>
-    <w:lsdException w:name="Plain Table 5" w:uiPriority="45"/>
-    <w:lsdException w:name="Grid Table Light" w:uiPriority="40"/>
-    <w:lsdException w:name="Grid Table 1 Light" w:uiPriority="46"/>
-    <w:lsdException w:name="Grid Table 2" w:uiPriority="47"/>
-    <w:lsdException w:name="Grid Table 3" w:uiPriority="48"/>
-    <w:lsdException w:name="Grid Table 4" w:uiPriority="49"/>
-    <w:lsdException w:name="Grid Table 5 Dark" w:uiPriority="50"/>
-    <w:lsdException w:name="Grid Table 6 Colorful" w:uiPriority="51"/>
-    <w:lsdException w:name="Grid Table 7 Colorful" w:uiPriority="52"/>
-    <w:lsdException w:name="Grid Table 1 Light Accent 1" w:uiPriority="46"/>
-    <w:lsdException w:name="Grid Table 2 Accent 1" w:uiPriority="47"/>
-    <w:lsdException w:name="Grid Table 3 Accent 1" w:uiPriority="48"/>
-    <w:lsdException w:name="Grid Table 4 Accent 1" w:uiPriority="49"/>
-    <w:lsdException w:name="Grid Table 5 Dark Accent 1" w:uiPriority="50"/>
-    <w:lsdException w:name="Grid Table 6 Colorful Accent 1" w:uiPriority="51"/>
-    <w:lsdException w:name="Grid Table 7 Colorful Accent 1" w:uiPriority="52"/>
-    <w:lsdException w:name="Grid Table 1 Light Accent 2" w:uiPriority="46"/>
-    <w:lsdException w:name="Grid Table 2 Accent 2" w:uiPriority="47"/>
-    <w:lsdException w:name="Grid Table 3 Accent 2" w:uiPriority="48"/>
-    <w:lsdException w:name="Grid Table 4 Accent 2" w:uiPriority="49"/>
-    <w:lsdException w:name="Grid Table 5 Dark Accent 2" w:uiPriority="50"/>
-    <w:lsdException w:name="Grid Table 6 Colorful Accent 2" w:uiPriority="51"/>
-    <w:lsdException w:name="Grid Table 7 Colorful Accent 2" w:uiPriority="52"/>
-    <w:lsdException w:name="Grid Table 1 Light Accent 3" w:uiPriority="46"/>
-    <w:lsdException w:name="Grid Table 2 Accent 3" w:uiPriority="47"/>
-    <w:lsdException w:name="Grid Table 3 Accent 3" w:uiPriority="48"/>
-    <w:lsdException w:name="Grid Table 4 Accent 3" w:uiPriority="49"/>
-    <w:lsdException w:name="Grid Table 5 Dark Accent 3" w:uiPriority="50"/>
-    <w:lsdException w:name="Grid Table 6 Colorful Accent 3" w:uiPriority="51"/>
-    <w:lsdException w:name="Grid Table 7 Colorful Accent 3" w:uiPriority="52"/>
-    <w:lsdException w:name="Grid Table 1 Light Accent 4" w:uiPriority="46"/>
-    <w:lsdException w:name="Grid Table 2 Accent 4" w:uiPriority="47"/>
-    <w:lsdException w:name="Grid Table 3 Accent 4" w:uiPriority="48"/>
-    <w:lsdException w:name="Grid Table 4 Accent 4" w:uiPriority="49"/>
-    <w:lsdException w:name="Grid Table 5 Dark Accent 4" w:uiPriority="50"/>
-    <w:lsdException w:name="Grid Table 6 Colorful Accent 4" w:uiPriority="51"/>
-    <w:lsdException w:name="Grid Table 7 Colorful Accent 4" w:uiPriority="52"/>
-    <w:lsdException w:name="Grid Table 1 Light Accent 5" w:uiPriority="46"/>
-    <w:lsdException w:name="Grid Table 2 Accent 5" w:uiPriority="47"/>
-    <w:lsdException w:name="Grid Table 3 Accent 5" w:uiPriority="48"/>
-    <w:lsdException w:name="Grid Table 4 Accent 5" w:uiPriority="49"/>
-    <w:lsdException w:name="Grid Table 5 Dark Accent 5" w:uiPriority="50"/>
-    <w:lsdException w:name="Grid Table 6 Colorful Accent 5" w:uiPriority="51"/>
-    <w:lsdException w:name="Grid Table 7 Colorful Accent 5" w:uiPriority="52"/>
-    <w:lsdException w:name="Grid Table 1 Light Accent 6" w:uiPriority="46"/>
-    <w:lsdException w:name="Grid Table 2 Accent 6" w:uiPriority="47"/>
-    <w:lsdException w:name="Grid Table 3 Accent 6" w:uiPriority="48"/>
-    <w:lsdException w:name="Grid Table 4 Accent 6" w:uiPriority="49"/>
-    <w:lsdException w:name="Grid Table 5 Dark Accent 6" w:uiPriority="50"/>
-    <w:lsdException w:name="Grid Table 6 Colorful Accent 6" w:uiPriority="51"/>
-    <w:lsdException w:name="Grid Table 7 Colorful Accent 6" w:uiPriority="52"/>
-    <w:lsdException w:name="List Table 1 Light" w:uiPriority="46"/>
-    <w:lsdException w:name="List Table 2" w:uiPriority="47"/>
-    <w:lsdException w:name="List Table 3" w:uiPriority="48"/>
-    <w:lsdException w:name="List Table 4" w:uiPriority="49"/>
-    <w:lsdException w:name="List Table 5 Dark" w:uiPriority="50"/>
-    <w:lsdException w:name="List Table 6 Colorful" w:uiPriority="51"/>
-    <w:lsdException w:name="List Table 7 Colorful" w:uiPriority="52"/>
-    <w:lsdException w:name="List Table 1 Light Accent 1" w:uiPriority="46"/>
-    <w:lsdException w:name="List Table 2 Accent 1" w:uiPriority="47"/>
-    <w:lsdException w:name="List Table 3 Accent 1" w:uiPriority="48"/>
-    <w:lsdException w:name="List Table 4 Accent 1" w:uiPriority="49"/>
-    <w:lsdException w:name="List Table 5 Dark Accent 1" w:uiPriority="50"/>
-    <w:lsdException w:name="List Table 6 Colorful Accent 1" w:uiPriority="51"/>
-    <w:lsdException w:name="List Table 7 Colorful Accent 1" w:uiPriority="52"/>
-    <w:lsdException w:name="List Table 1 Light Accent 2" w:uiPriority="46"/>
-    <w:lsdException w:name="List Table 2 Accent 2" w:uiPriority="47"/>
-    <w:lsdException w:name="List Table 3 Accent 2" w:uiPriority="48"/>
-    <w:lsdException w:name="List Table 4 Accent 2" w:uiPriority="49"/>
-    <w:lsdException w:name="List Table 5 Dark Accent 2" w:uiPriority="50"/>
-    <w:lsdException w:name="List Table 6 Colorful Accent 2" w:uiPriority="51"/>
-    <w:lsdException w:name="List Table 7 Colorful Accent 2" w:uiPriority="52"/>
-    <w:lsdException w:name="List Table 1 Light Accent 3" w:uiPriority="46"/>
-    <w:lsdException w:name="List Table 2 Accent 3" w:uiPriority="47"/>
-    <w:lsdException w:name="List Table 3 Accent 3" w:uiPriority="48"/>
-    <w:lsdException w:name="List Table 4 Accent 3" w:uiPriority="49"/>
-    <w:lsdException w:name="List Table 5 Dark Accent 3" w:uiPriority="50"/>
-    <w:lsdException w:name="List Table 6 Colorful Accent 3" w:uiPriority="51"/>
-    <w:lsdException w:name="List Table 7 Colorful Accent 3" w:uiPriority="52"/>
-    <w:lsdException w:name="List Table 1 Light Accent 4" w:uiPriority="46"/>
-    <w:lsdException w:name="List Table 2 Accent 4" w:uiPriority="47"/>
-    <w:lsdException w:name="List Table 3 Accent 4" w:uiPriority="48"/>
-    <w:lsdException w:name="List Table 4 Accent 4" w:uiPriority="49"/>
-    <w:lsdException w:name="List Table 5 Dark Accent 4" w:uiPriority="50"/>
-    <w:lsdException w:name="List Table 6 Colorful Accent 4" w:uiPriority="51"/>
-    <w:lsdException w:name="List Table 7 Colorful Accent 4" w:uiPriority="52"/>
-    <w:lsdException w:name="List Table 1 Light Accent 5" w:uiPriority="46"/>
-    <w:lsdException w:name="List Table 2 Accent 5" w:uiPriority="47"/>
-    <w:lsdException w:name="List Table 3 Accent 5" w:uiPriority="48"/>
-    <w:lsdException w:name="List Table 4 Accent 5" w:uiPriority="49"/>
-    <w:lsdException w:name="List Table 5 Dark Accent 5" w:uiPriority="50"/>
-    <w:lsdException w:name="List Table 6 Colorful Accent 5" w:uiPriority="51"/>
-    <w:lsdException w:name="List Table 7 Colorful Accent 5" w:uiPriority="52"/>
-    <w:lsdException w:name="List Table 1 Light Accent 6" w:uiPriority="46"/>
-    <w:lsdException w:name="List Table 2 Accent 6" w:uiPriority="47"/>
-    <w:lsdException w:name="List Table 3 Accent 6" w:uiPriority="48"/>
-    <w:lsdException w:name="List Table 4 Accent 6" w:uiPriority="49"/>
-    <w:lsdException w:name="List Table 5 Dark Accent 6" w:uiPriority="50"/>
-    <w:lsdException w:name="List Table 6 Colorful Accent 6" w:uiPriority="51"/>
-    <w:lsdException w:name="List Table 7 Colorful Accent 6" w:uiPriority="52"/>
+  <w:latentStyles w:defLockedState="0" w:defUIPriority="99" w:defSemiHidden="1" w:defUnhideWhenUsed="1" w:defQFormat="0" w:count="267">
+    <w:lsdException w:name="Normal" w:semiHidden="0" w:uiPriority="0" w:unhideWhenUsed="0" w:qFormat="1"/>
+    <w:lsdException w:name="heading 1" w:semiHidden="0" w:uiPriority="9" w:unhideWhenUsed="0" w:qFormat="1"/>
+    <w:lsdException w:name="heading 2" w:uiPriority="9" w:qFormat="1"/>
+    <w:lsdException w:name="heading 3" w:uiPriority="9" w:qFormat="1"/>
+    <w:lsdException w:name="heading 4" w:uiPriority="9" w:qFormat="1"/>
+    <w:lsdException w:name="heading 5" w:uiPriority="9" w:qFormat="1"/>
+    <w:lsdException w:name="heading 6" w:uiPriority="9" w:qFormat="1"/>
+    <w:lsdException w:name="heading 7" w:uiPriority="9" w:qFormat="1"/>
+    <w:lsdException w:name="heading 8" w:uiPriority="9" w:qFormat="1"/>
+    <w:lsdException w:name="heading 9" w:uiPriority="9" w:qFormat="1"/>
+    <w:lsdException w:name="toc 1" w:uiPriority="39"/>
+    <w:lsdException w:name="toc 2" w:uiPriority="39"/>
+    <w:lsdException w:name="toc 3" w:uiPriority="39"/>
+    <w:lsdException w:name="toc 4" w:uiPriority="39"/>
+    <w:lsdException w:name="toc 5" w:uiPriority="39"/>
+    <w:lsdException w:name="toc 6" w:uiPriority="39"/>
+    <w:lsdException w:name="toc 7" w:uiPriority="39"/>
+    <w:lsdException w:name="toc 8" w:uiPriority="39"/>
+    <w:lsdException w:name="toc 9" w:uiPriority="39"/>
+    <w:lsdException w:name="caption" w:uiPriority="35" w:qFormat="1"/>
+    <w:lsdException w:name="Title" w:semiHidden="0" w:uiPriority="10" w:unhideWhenUsed="0" w:qFormat="1"/>
+    <w:lsdException w:name="Default Paragraph Font" w:uiPriority="1"/>
+    <w:lsdException w:name="Subtitle" w:semiHidden="0" w:uiPriority="11" w:unhideWhenUsed="0" w:qFormat="1"/>
+    <w:lsdException w:name="Strong" w:semiHidden="0" w:uiPriority="22" w:unhideWhenUsed="0" w:qFormat="1"/>
+    <w:lsdException w:name="Emphasis" w:semiHidden="0" w:uiPriority="20" w:unhideWhenUsed="0" w:qFormat="1"/>
+    <w:lsdException w:name="Table Grid" w:semiHidden="0" w:uiPriority="59" w:unhideWhenUsed="0"/>
+    <w:lsdException w:name="Placeholder Text" w:unhideWhenUsed="0"/>
+    <w:lsdException w:name="No Spacing" w:semiHidden="0" w:uiPriority="1" w:unhideWhenUsed="0" w:qFormat="1"/>
+    <w:lsdException w:name="Light Shading" w:semiHidden="0" w:uiPriority="60" w:unhideWhenUsed="0"/>
+    <w:lsdException w:name="Light List" w:semiHidden="0" w:uiPriority="61" w:unhideWhenUsed="0"/>
+    <w:lsdException w:name="Light Grid" w:semiHidden="0" w:uiPriority="62" w:unhideWhenUsed="0"/>
+    <w:lsdException w:name="Medium Shading 1" w:semiHidden="0" w:uiPriority="63" w:unhideWhenUsed="0"/>
+    <w:lsdException w:name="Medium Shading 2" w:semiHidden="0" w:uiPriority="64" w:unhideWhenUsed="0"/>
+    <w:lsdException w:name="Medium List 1" w:semiHidden="0" w:uiPriority="65" w:unhideWhenUsed="0"/>
+    <w:lsdException w:name="Medium List 2" w:semiHidden="0" w:uiPriority="66" w:unhideWhenUsed="0"/>
+    <w:lsdException w:name="Medium Grid 1" w:semiHidden="0" w:uiPriority="67" w:unhideWhenUsed="0"/>
+    <w:lsdException w:name="Medium Grid 2" w:semiHidden="0" w:uiPriority="68" w:unhideWhenUsed="0"/>
+    <w:lsdException w:name="Medium Grid 3" w:semiHidden="0" w:uiPriority="69" w:unhideWhenUsed="0"/>
+    <w:lsdException w:name="Dark List" w:semiHidden="0" w:uiPriority="70" w:unhideWhenUsed="0"/>
+    <w:lsdException w:name="Colorful Shading" w:semiHidden="0" w:uiPriority="71" w:unhideWhenUsed="0"/>
+    <w:lsdException w:name="Colorful List" w:semiHidden="0" w:uiPriority="72" w:unhideWhenUsed="0"/>
+    <w:lsdException w:name="Colorful Grid" w:semiHidden="0" w:uiPriority="73" w:unhideWhenUsed="0"/>
+    <w:lsdException w:name="Light Shading Accent 1" w:semiHidden="0" w:uiPriority="60" w:unhideWhenUsed="0"/>
+    <w:lsdException w:name="Light List Accent 1" w:semiHidden="0" w:uiPriority="61" w:unhideWhenUsed="0"/>
+    <w:lsdException w:name="Light Grid Accent 1" w:semiHidden="0" w:uiPriority="62" w:unhideWhenUsed="0"/>
+    <w:lsdException w:name="Medium Shading 1 Accent 1" w:semiHidden="0" w:uiPriority="63" w:unhideWhenUsed="0"/>
+    <w:lsdException w:name="Medium Shading 2 Accent 1" w:semiHidden="0" w:uiPriority="64" w:unhideWhenUsed="0"/>
+    <w:lsdException w:name="Medium List 1 Accent 1" w:semiHidden="0" w:uiPriority="65" w:unhideWhenUsed="0"/>
+    <w:lsdException w:name="Revision" w:unhideWhenUsed="0"/>
+    <w:lsdException w:name="List Paragraph" w:semiHidden="0" w:uiPriority="34" w:unhideWhenUsed="0" w:qFormat="1"/>
+    <w:lsdException w:name="Quote" w:semiHidden="0" w:uiPriority="29" w:unhideWhenUsed="0" w:qFormat="1"/>
+    <w:lsdException w:name="Intense Quote" w:semiHidden="0" w:uiPriority="30" w:unhideWhenUsed="0" w:qFormat="1"/>
+    <w:lsdException w:name="Medium List 2 Accent 1" w:semiHidden="0" w:uiPriority="66" w:unhideWhenUsed="0"/>
+    <w:lsdException w:name="Medium Grid 1 Accent 1" w:semiHidden="0" w:uiPriority="67" w:unhideWhenUsed="0"/>
+    <w:lsdException w:name="Medium Grid 2 Accent 1" w:semiHidden="0" w:uiPriority="68" w:unhideWhenUsed="0"/>
+    <w:lsdException w:name="Medium Grid 3 Accent 1" w:semiHidden="0" w:uiPriority="69" w:unhideWhenUsed="0"/>
+    <w:lsdException w:name="Dark List Accent 1" w:semiHidden="0" w:uiPriority="70" w:unhideWhenUsed="0"/>
+    <w:lsdException w:name="Colorful Shading Accent 1" w:semiHidden="0" w:uiPriority="71" w:unhideWhenUsed="0"/>
+    <w:lsdException w:name="Colorful List Accent 1" w:semiHidden="0" w:uiPriority="72" w:unhideWhenUsed="0"/>
+    <w:lsdException w:name="Colorful Grid Accent 1" w:semiHidden="0" w:uiPriority="73" w:unhideWhenUsed="0"/>
+    <w:lsdException w:name="Light Shading Accent 2" w:semiHidden="0" w:uiPriority="60" w:unhideWhenUsed="0"/>
+    <w:lsdException w:name="Light List Accent 2" w:semiHidden="0" w:uiPriority="61" w:unhideWhenUsed="0"/>
+    <w:lsdException w:name="Light Grid Accent 2" w:semiHidden="0" w:uiPriority="62" w:unhideWhenUsed="0"/>
+    <w:lsdException w:name="Medium Shading 1 Accent 2" w:semiHidden="0" w:uiPriority="63" w:unhideWhenUsed="0"/>
+    <w:lsdException w:name="Medium Shading 2 Accent 2" w:semiHidden="0" w:uiPriority="64" w:unhideWhenUsed="0"/>
+    <w:lsdException w:name="Medium List 1 Accent 2" w:semiHidden="0" w:uiPriority="65" w:unhideWhenUsed="0"/>
+    <w:lsdException w:name="Medium List 2 Accent 2" w:semiHidden="0" w:uiPriority="66" w:unhideWhenUsed="0"/>
+    <w:lsdException w:name="Medium Grid 1 Accent 2" w:semiHidden="0" w:uiPriority="67" w:unhideWhenUsed="0"/>
+    <w:lsdException w:name="Medium Grid 2 Accent 2" w:semiHidden="0" w:uiPriority="68" w:unhideWhenUsed="0"/>
+    <w:lsdException w:name="Medium Grid 3 Accent 2" w:semiHidden="0" w:uiPriority="69" w:unhideWhenUsed="0"/>
+    <w:lsdException w:name="Dark List Accent 2" w:semiHidden="0" w:uiPriority="70" w:unhideWhenUsed="0"/>
+    <w:lsdException w:name="Colorful Shading Accent 2" w:semiHidden="0" w:uiPriority="71" w:unhideWhenUsed="0"/>
+    <w:lsdException w:name="Colorful List Accent 2" w:semiHidden="0" w:uiPriority="72" w:unhideWhenUsed="0"/>
+    <w:lsdException w:name="Colorful Grid Accent 2" w:semiHidden="0" w:uiPriority="73" w:unhideWhenUsed="0"/>
+    <w:lsdException w:name="Light Shading Accent 3" w:semiHidden="0" w:uiPriority="60" w:unhideWhenUsed="0"/>
+    <w:lsdException w:name="Light List Accent 3" w:semiHidden="0" w:uiPriority="61" w:unhideWhenUsed="0"/>
+    <w:lsdException w:name="Light Grid Accent 3" w:semiHidden="0" w:uiPriority="62" w:unhideWhenUsed="0"/>
+    <w:lsdException w:name="Medium Shading 1 Accent 3" w:semiHidden="0" w:uiPriority="63" w:unhideWhenUsed="0"/>
+    <w:lsdException w:name="Medium Shading 2 Accent 3" w:semiHidden="0" w:uiPriority="64" w:unhideWhenUsed="0"/>
+    <w:lsdException w:name="Medium List 1 Accent 3" w:semiHidden="0" w:uiPriority="65" w:unhideWhenUsed="0"/>
+    <w:lsdException w:name="Medium List 2 Accent 3" w:semiHidden="0" w:uiPriority="66" w:unhideWhenUsed="0"/>
+    <w:lsdException w:name="Medium Grid 1 Accent 3" w:semiHidden="0" w:uiPriority="67" w:unhideWhenUsed="0"/>
+    <w:lsdException w:name="Medium Grid 2 Accent 3" w:semiHidden="0" w:uiPriority="68" w:unhideWhenUsed="0"/>
+    <w:lsdException w:name="Medium Grid 3 Accent 3" w:semiHidden="0" w:uiPriority="69" w:unhideWhenUsed="0"/>
+    <w:lsdException w:name="Dark List Accent 3" w:semiHidden="0" w:uiPriority="70" w:unhideWhenUsed="0"/>
+    <w:lsdException w:name="Colorful Shading Accent 3" w:semiHidden="0" w:uiPriority="71" w:unhideWhenUsed="0"/>
+    <w:lsdException w:name="Colorful List Accent 3" w:semiHidden="0" w:uiPriority="72" w:unhideWhenUsed="0"/>
+    <w:lsdException w:name="Colorful Grid Accent 3" w:semiHidden="0" w:uiPriority="73" w:unhideWhenUsed="0"/>
+    <w:lsdException w:name="Light Shading Accent 4" w:semiHidden="0" w:uiPriority="60" w:unhideWhenUsed="0"/>
+    <w:lsdException w:name="Light List Accent 4" w:semiHidden="0" w:uiPriority="61" w:unhideWhenUsed="0"/>
+    <w:lsdException w:name="Light Grid Accent 4" w:semiHidden="0" w:uiPriority="62" w:unhideWhenUsed="0"/>
+    <w:lsdException w:name="Medium Shading 1 Accent 4" w:semiHidden="0" w:uiPriority="63" w:unhideWhenUsed="0"/>
+    <w:lsdException w:name="Medium Shading 2 Accent 4" w:semiHidden="0" w:uiPriority="64" w:unhideWhenUsed="0"/>
+    <w:lsdException w:name="Medium List 1 Accent 4" w:semiHidden="0" w:uiPriority="65" w:unhideWhenUsed="0"/>
+    <w:lsdException w:name="Medium List 2 Accent 4" w:semiHidden="0" w:uiPriority="66" w:unhideWhenUsed="0"/>
+    <w:lsdException w:name="Medium Grid 1 Accent 4" w:semiHidden="0" w:uiPriority="67" w:unhideWhenUsed="0"/>
+    <w:lsdException w:name="Medium Grid 2 Accent 4" w:semiHidden="0" w:uiPriority="68" w:unhideWhenUsed="0"/>
+    <w:lsdException w:name="Medium Grid 3 Accent 4" w:semiHidden="0" w:uiPriority="69" w:unhideWhenUsed="0"/>
+    <w:lsdException w:name="Dark List Accent 4" w:semiHidden="0" w:uiPriority="70" w:unhideWhenUsed="0"/>
+    <w:lsdException w:name="Colorful Shading Accent 4" w:semiHidden="0" w:uiPriority="71" w:unhideWhenUsed="0"/>
+    <w:lsdException w:name="Colorful List Accent 4" w:semiHidden="0" w:uiPriority="72" w:unhideWhenUsed="0"/>
+    <w:lsdException w:name="Colorful Grid Accent 4" w:semiHidden="0" w:uiPriority="73" w:unhideWhenUsed="0"/>
+    <w:lsdException w:name="Light Shading Accent 5" w:semiHidden="0" w:uiPriority="60" w:unhideWhenUsed="0"/>
+    <w:lsdException w:name="Light List Accent 5" w:semiHidden="0" w:uiPriority="61" w:unhideWhenUsed="0"/>
+    <w:lsdException w:name="Light Grid Accent 5" w:semiHidden="0" w:uiPriority="62" w:unhideWhenUsed="0"/>
+    <w:lsdException w:name="Medium Shading 1 Accent 5" w:semiHidden="0" w:uiPriority="63" w:unhideWhenUsed="0"/>
+    <w:lsdException w:name="Medium Shading 2 Accent 5" w:semiHidden="0" w:uiPriority="64" w:unhideWhenUsed="0"/>
+    <w:lsdException w:name="Medium List 1 Accent 5" w:semiHidden="0" w:uiPriority="65" w:unhideWhenUsed="0"/>
+    <w:lsdException w:name="Medium List 2 Accent 5" w:semiHidden="0" w:uiPriority="66" w:unhideWhenUsed="0"/>
+    <w:lsdException w:name="Medium Grid 1 Accent 5" w:semiHidden="0" w:uiPriority="67" w:unhideWhenUsed="0"/>
+    <w:lsdException w:name="Medium Grid 2 Accent 5" w:semiHidden="0" w:uiPriority="68" w:unhideWhenUsed="0"/>
+    <w:lsdException w:name="Medium Grid 3 Accent 5" w:semiHidden="0" w:uiPriority="69" w:unhideWhenUsed="0"/>
+    <w:lsdException w:name="Dark List Accent 5" w:semiHidden="0" w:uiPriority="70" w:unhideWhenUsed="0"/>
+    <w:lsdException w:name="Colorful Shading Accent 5" w:semiHidden="0" w:uiPriority="71" w:unhideWhenUsed="0"/>
+    <w:lsdException w:name="Colorful List Accent 5" w:semiHidden="0" w:uiPriority="72" w:unhideWhenUsed="0"/>
+    <w:lsdException w:name="Colorful Grid Accent 5" w:semiHidden="0" w:uiPriority="73" w:unhideWhenUsed="0"/>
+    <w:lsdException w:name="Light Shading Accent 6" w:semiHidden="0" w:uiPriority="60" w:unhideWhenUsed="0"/>
+    <w:lsdException w:name="Light List Accent 6" w:semiHidden="0" w:uiPriority="61" w:unhideWhenUsed="0"/>
+    <w:lsdException w:name="Light Grid Accent 6" w:semiHidden="0" w:uiPriority="62" w:unhideWhenUsed="0"/>
+    <w:lsdException w:name="Medium Shading 1 Accent 6" w:semiHidden="0" w:uiPriority="63" w:unhideWhenUsed="0"/>
+    <w:lsdException w:name="Medium Shading 2 Accent 6" w:semiHidden="0" w:uiPriority="64" w:unhideWhenUsed="0"/>
+    <w:lsdException w:name="Medium List 1 Accent 6" w:semiHidden="0" w:uiPriority="65" w:unhideWhenUsed="0"/>
+    <w:lsdException w:name="Medium List 2 Accent 6" w:semiHidden="0" w:uiPriority="66" w:unhideWhenUsed="0"/>
+    <w:lsdException w:name="Medium Grid 1 Accent 6" w:semiHidden="0" w:uiPriority="67" w:unhideWhenUsed="0"/>
+    <w:lsdException w:name="Medium Grid 2 Accent 6" w:semiHidden="0" w:uiPriority="68" w:unhideWhenUsed="0"/>
+    <w:lsdException w:name="Medium Grid 3 Accent 6" w:semiHidden="0" w:uiPriority="69" w:unhideWhenUsed="0"/>
+    <w:lsdException w:name="Dark List Accent 6" w:semiHidden="0" w:uiPriority="70" w:unhideWhenUsed="0"/>
+    <w:lsdException w:name="Colorful Shading Accent 6" w:semiHidden="0" w:uiPriority="71" w:unhideWhenUsed="0"/>
+    <w:lsdException w:name="Colorful List Accent 6" w:semiHidden="0" w:uiPriority="72" w:unhideWhenUsed="0"/>
+    <w:lsdException w:name="Colorful Grid Accent 6" w:semiHidden="0" w:uiPriority="73" w:unhideWhenUsed="0"/>
+    <w:lsdException w:name="Subtle Emphasis" w:semiHidden="0" w:uiPriority="19" w:unhideWhenUsed="0" w:qFormat="1"/>
+    <w:lsdException w:name="Intense Emphasis" w:semiHidden="0" w:uiPriority="21" w:unhideWhenUsed="0" w:qFormat="1"/>
+    <w:lsdException w:name="Subtle Reference" w:semiHidden="0" w:uiPriority="31" w:unhideWhenUsed="0" w:qFormat="1"/>
+    <w:lsdException w:name="Intense Reference" w:semiHidden="0" w:uiPriority="32" w:unhideWhenUsed="0" w:qFormat="1"/>
+    <w:lsdException w:name="Book Title" w:semiHidden="0" w:uiPriority="33" w:unhideWhenUsed="0" w:qFormat="1"/>
+    <w:lsdException w:name="Bibliography" w:uiPriority="37"/>
+    <w:lsdException w:name="TOC Heading" w:uiPriority="39" w:qFormat="1"/>
   </w:latentStyles>
   <w:style w:type="paragraph" w:default="1" w:styleId="Normal">
     <w:name w:val="Normal"/>
@@ -4000,507 +4129,219 @@
       <w:szCs w:val="32"/>
     </w:rPr>
   </w:style>
+  <w:style w:type="paragraph" w:styleId="Textedebulles">
+    <w:name w:val="Balloon Text"/>
+    <w:basedOn w:val="Normal"/>
+    <w:link w:val="TextedebullesCar"/>
+    <w:uiPriority w:val="99"/>
+    <w:semiHidden/>
+    <w:unhideWhenUsed/>
+    <w:rsid w:val="000166D5"/>
+    <w:pPr>
+      <w:spacing w:after="0" w:line="240" w:lineRule="auto"/>
+    </w:pPr>
+    <w:rPr>
+      <w:rFonts w:ascii="Tahoma" w:hAnsi="Tahoma" w:cs="Tahoma"/>
+      <w:sz w:val="16"/>
+      <w:szCs w:val="16"/>
+    </w:rPr>
+  </w:style>
+  <w:style w:type="character" w:customStyle="1" w:styleId="TextedebullesCar">
+    <w:name w:val="Texte de bulles Car"/>
+    <w:basedOn w:val="Policepardfaut"/>
+    <w:link w:val="Textedebulles"/>
+    <w:uiPriority w:val="99"/>
+    <w:semiHidden/>
+    <w:rsid w:val="000166D5"/>
+    <w:rPr>
+      <w:rFonts w:ascii="Tahoma" w:hAnsi="Tahoma" w:cs="Tahoma"/>
+      <w:sz w:val="16"/>
+      <w:szCs w:val="16"/>
+    </w:rPr>
+  </w:style>
 </w:styles>
 </file>
 
-<file path=word/glossary/document.xml><?xml version="1.0" encoding="utf-8"?>
-<w:glossaryDocument xmlns:wpc="http://schemas.microsoft.com/office/word/2010/wordprocessingCanvas" xmlns:mc="http://schemas.openxmlformats.org/markup-compatibility/2006" xmlns:o="urn:schemas-microsoft-com:office:office" xmlns:r="http://schemas.openxmlformats.org/officeDocument/2006/relationships" xmlns:m="http://schemas.openxmlformats.org/officeDocument/2006/math" xmlns:v="urn:schemas-microsoft-com:vml" xmlns:wp14="http://schemas.microsoft.com/office/word/2010/wordprocessingDrawing" xmlns:wp="http://schemas.openxmlformats.org/drawingml/2006/wordprocessingDrawing" xmlns:w10="urn:schemas-microsoft-com:office:word" xmlns:w="http://schemas.openxmlformats.org/wordprocessingml/2006/main" xmlns:w14="http://schemas.microsoft.com/office/word/2010/wordml" xmlns:w15="http://schemas.microsoft.com/office/word/2012/wordml" xmlns:wpg="http://schemas.microsoft.com/office/word/2010/wordprocessingGroup" xmlns:wpi="http://schemas.microsoft.com/office/word/2010/wordprocessingInk" xmlns:wne="http://schemas.microsoft.com/office/word/2006/wordml" xmlns:wps="http://schemas.microsoft.com/office/word/2010/wordprocessingShape" mc:Ignorable="w14 w15 wp14"/>
-</file>
-
-<file path=word/glossary/fontTable.xml><?xml version="1.0" encoding="utf-8"?>
-<w:fonts xmlns:mc="http://schemas.openxmlformats.org/markup-compatibility/2006" xmlns:r="http://schemas.openxmlformats.org/officeDocument/2006/relationships" xmlns:w="http://schemas.openxmlformats.org/wordprocessingml/2006/main" xmlns:w14="http://schemas.microsoft.com/office/word/2010/wordml" xmlns:w15="http://schemas.microsoft.com/office/word/2012/wordml" mc:Ignorable="w14 w15">
-  <w:font w:name="Wingdings">
-    <w:panose1 w:val="05000000000000000000"/>
-    <w:charset w:val="02"/>
-    <w:family w:val="auto"/>
-    <w:pitch w:val="variable"/>
-    <w:sig w:usb0="00000000" w:usb1="10000000" w:usb2="00000000" w:usb3="00000000" w:csb0="80000000" w:csb1="00000000"/>
-  </w:font>
-  <w:font w:name="Times New Roman">
-    <w:panose1 w:val="02020603050405020304"/>
-    <w:charset w:val="00"/>
-    <w:family w:val="roman"/>
-    <w:pitch w:val="variable"/>
-    <w:sig w:usb0="E0002AFF" w:usb1="C0007841" w:usb2="00000009" w:usb3="00000000" w:csb0="000001FF" w:csb1="00000000"/>
-  </w:font>
-  <w:font w:name="Courier New">
-    <w:panose1 w:val="02070309020205020404"/>
-    <w:charset w:val="00"/>
-    <w:family w:val="modern"/>
-    <w:pitch w:val="fixed"/>
-    <w:sig w:usb0="E0002AFF" w:usb1="C0007843" w:usb2="00000009" w:usb3="00000000" w:csb0="000001FF" w:csb1="00000000"/>
-  </w:font>
-  <w:font w:name="Symbol">
-    <w:panose1 w:val="05050102010706020507"/>
-    <w:charset w:val="02"/>
-    <w:family w:val="roman"/>
-    <w:pitch w:val="variable"/>
-    <w:sig w:usb0="00000000" w:usb1="10000000" w:usb2="00000000" w:usb3="00000000" w:csb0="80000000" w:csb1="00000000"/>
-  </w:font>
-  <w:font w:name="Calibri">
-    <w:panose1 w:val="020F0502020204030204"/>
-    <w:charset w:val="00"/>
-    <w:family w:val="swiss"/>
-    <w:pitch w:val="variable"/>
-    <w:sig w:usb0="E00002FF" w:usb1="4000ACFF" w:usb2="00000001" w:usb3="00000000" w:csb0="0000019F" w:csb1="00000000"/>
-  </w:font>
-  <w:font w:name="Arial">
-    <w:panose1 w:val="020B0604020202020204"/>
-    <w:charset w:val="00"/>
-    <w:family w:val="swiss"/>
-    <w:pitch w:val="variable"/>
-    <w:sig w:usb0="E0002AFF" w:usb1="C0007843" w:usb2="00000009" w:usb3="00000000" w:csb0="000001FF" w:csb1="00000000"/>
-  </w:font>
-  <w:font w:name="Cambria">
-    <w:panose1 w:val="02040503050406030204"/>
-    <w:charset w:val="00"/>
-    <w:family w:val="roman"/>
-    <w:pitch w:val="variable"/>
-    <w:sig w:usb0="E00002FF" w:usb1="400004FF" w:usb2="00000000" w:usb3="00000000" w:csb0="0000019F" w:csb1="00000000"/>
-  </w:font>
-  <w:font w:name="Calibri Light">
-    <w:panose1 w:val="020F0302020204030204"/>
-    <w:charset w:val="00"/>
-    <w:family w:val="swiss"/>
-    <w:pitch w:val="variable"/>
-    <w:sig w:usb0="A00002EF" w:usb1="4000207B" w:usb2="00000000" w:usb3="00000000" w:csb0="0000019F" w:csb1="00000000"/>
-  </w:font>
-</w:fonts>
-</file>
-
-<file path=word/glossary/settings.xml><?xml version="1.0" encoding="utf-8"?>
-<w:settings xmlns:mc="http://schemas.openxmlformats.org/markup-compatibility/2006" xmlns:o="urn:schemas-microsoft-com:office:office" xmlns:r="http://schemas.openxmlformats.org/officeDocument/2006/relationships" xmlns:m="http://schemas.openxmlformats.org/officeDocument/2006/math" xmlns:v="urn:schemas-microsoft-com:vml" xmlns:w10="urn:schemas-microsoft-com:office:word" xmlns:w="http://schemas.openxmlformats.org/wordprocessingml/2006/main" xmlns:w14="http://schemas.microsoft.com/office/word/2010/wordml" xmlns:w15="http://schemas.microsoft.com/office/word/2012/wordml" xmlns:sl="http://schemas.openxmlformats.org/schemaLibrary/2006/main" mc:Ignorable="w14 w15">
-  <w:view w:val="normal"/>
-  <w:defaultTabStop w:val="708"/>
-  <w:hyphenationZone w:val="425"/>
-  <w:characterSpacingControl w:val="doNotCompress"/>
-  <w:compat>
-    <w:useFELayout/>
-    <w:compatSetting w:name="compatibilityMode" w:uri="http://schemas.microsoft.com/office/word" w:val="15"/>
-    <w:compatSetting w:name="overrideTableStyleFontSizeAndJustification" w:uri="http://schemas.microsoft.com/office/word" w:val="1"/>
-    <w:compatSetting w:name="enableOpenTypeFeatures" w:uri="http://schemas.microsoft.com/office/word" w:val="1"/>
-    <w:compatSetting w:name="doNotFlipMirrorIndents" w:uri="http://schemas.microsoft.com/office/word" w:val="1"/>
-    <w:compatSetting w:name="differentiateMultirowTableHeaders" w:uri="http://schemas.microsoft.com/office/word" w:val="1"/>
-  </w:compat>
-  <w:rsids>
-    <w:rsidRoot w:val="00AF691F"/>
-    <w:rsid w:val="00AF691F"/>
-    <w:rsid w:val="00FA10F4"/>
-  </w:rsids>
-  <m:mathPr>
-    <m:mathFont m:val="Cambria Math"/>
-    <m:brkBin m:val="before"/>
-    <m:brkBinSub m:val="--"/>
-    <m:smallFrac m:val="0"/>
-    <m:dispDef/>
-    <m:lMargin m:val="0"/>
-    <m:rMargin m:val="0"/>
-    <m:defJc m:val="centerGroup"/>
-    <m:wrapIndent m:val="1440"/>
-    <m:intLim m:val="subSup"/>
-    <m:naryLim m:val="undOvr"/>
-  </m:mathPr>
-  <w:themeFontLang w:val="fr-FR"/>
-  <w:clrSchemeMapping w:bg1="light1" w:t1="dark1" w:bg2="light2" w:t2="dark2" w:accent1="accent1" w:accent2="accent2" w:accent3="accent3" w:accent4="accent4" w:accent5="accent5" w:accent6="accent6" w:hyperlink="hyperlink" w:followedHyperlink="followedHyperlink"/>
-  <w:decimalSymbol w:val=","/>
-  <w:listSeparator w:val=";"/>
-  <w15:chartTrackingRefBased/>
-</w:settings>
-</file>
-
-<file path=word/glossary/styles.xml><?xml version="1.0" encoding="utf-8"?>
-<w:styles xmlns:mc="http://schemas.openxmlformats.org/markup-compatibility/2006" xmlns:r="http://schemas.openxmlformats.org/officeDocument/2006/relationships" xmlns:w="http://schemas.openxmlformats.org/wordprocessingml/2006/main" xmlns:w14="http://schemas.microsoft.com/office/word/2010/wordml" xmlns:w15="http://schemas.microsoft.com/office/word/2012/wordml" mc:Ignorable="w14 w15">
+<file path=word/stylesWithEffects.xml><?xml version="1.0" encoding="utf-8"?>
+<w:styles xmlns:wpc="http://schemas.microsoft.com/office/word/2010/wordprocessingCanvas" xmlns:mc="http://schemas.openxmlformats.org/markup-compatibility/2006" xmlns:o="urn:schemas-microsoft-com:office:office" xmlns:r="http://schemas.openxmlformats.org/officeDocument/2006/relationships" xmlns:m="http://schemas.openxmlformats.org/officeDocument/2006/math" xmlns:v="urn:schemas-microsoft-com:vml" xmlns:wp14="http://schemas.microsoft.com/office/word/2010/wordprocessingDrawing" xmlns:wp="http://schemas.openxmlformats.org/drawingml/2006/wordprocessingDrawing" xmlns:w10="urn:schemas-microsoft-com:office:word" xmlns:w="http://schemas.openxmlformats.org/wordprocessingml/2006/main" xmlns:w14="http://schemas.microsoft.com/office/word/2010/wordml" xmlns:wpg="http://schemas.microsoft.com/office/word/2010/wordprocessingGroup" xmlns:wpi="http://schemas.microsoft.com/office/word/2010/wordprocessingInk" xmlns:wne="http://schemas.microsoft.com/office/word/2006/wordml" xmlns:wps="http://schemas.microsoft.com/office/word/2010/wordprocessingShape" mc:Ignorable="w14 wp14">
   <w:docDefaults>
     <w:rPrDefault>
       <w:rPr>
-        <w:rFonts w:asciiTheme="minorHAnsi" w:eastAsiaTheme="minorEastAsia" w:hAnsiTheme="minorHAnsi" w:cstheme="minorBidi"/>
+        <w:rFonts w:asciiTheme="minorHAnsi" w:eastAsiaTheme="minorHAnsi" w:hAnsiTheme="minorHAnsi" w:cstheme="minorBidi"/>
         <w:sz w:val="22"/>
         <w:szCs w:val="22"/>
-        <w:lang w:val="fr-FR" w:eastAsia="fr-FR" w:bidi="ar-SA"/>
+        <w:lang w:val="fr-FR" w:eastAsia="en-US" w:bidi="ar-SA"/>
       </w:rPr>
     </w:rPrDefault>
     <w:pPrDefault>
       <w:pPr>
-        <w:spacing w:after="160" w:line="259" w:lineRule="auto"/>
+        <w:spacing w:after="200" w:line="276" w:lineRule="auto"/>
       </w:pPr>
     </w:pPrDefault>
   </w:docDefaults>
-  <w:latentStyles w:defLockedState="0" w:defUIPriority="99" w:defSemiHidden="0" w:defUnhideWhenUsed="0" w:defQFormat="0" w:count="371">
-    <w:lsdException w:name="Normal" w:uiPriority="0" w:qFormat="1"/>
-    <w:lsdException w:name="heading 1" w:uiPriority="9" w:qFormat="1"/>
-    <w:lsdException w:name="heading 2" w:semiHidden="1" w:uiPriority="9" w:unhideWhenUsed="1" w:qFormat="1"/>
-    <w:lsdException w:name="heading 3" w:semiHidden="1" w:uiPriority="9" w:unhideWhenUsed="1" w:qFormat="1"/>
-    <w:lsdException w:name="heading 4" w:semiHidden="1" w:uiPriority="9" w:unhideWhenUsed="1" w:qFormat="1"/>
-    <w:lsdException w:name="heading 5" w:semiHidden="1" w:uiPriority="9" w:unhideWhenUsed="1" w:qFormat="1"/>
-    <w:lsdException w:name="heading 6" w:semiHidden="1" w:uiPriority="9" w:unhideWhenUsed="1" w:qFormat="1"/>
-    <w:lsdException w:name="heading 7" w:semiHidden="1" w:uiPriority="9" w:unhideWhenUsed="1" w:qFormat="1"/>
-    <w:lsdException w:name="heading 8" w:semiHidden="1" w:uiPriority="9" w:unhideWhenUsed="1" w:qFormat="1"/>
-    <w:lsdException w:name="heading 9" w:semiHidden="1" w:uiPriority="9" w:unhideWhenUsed="1" w:qFormat="1"/>
-    <w:lsdException w:name="index 1" w:semiHidden="1" w:unhideWhenUsed="1"/>
-    <w:lsdException w:name="index 2" w:semiHidden="1" w:unhideWhenUsed="1"/>
-    <w:lsdException w:name="index 3" w:semiHidden="1" w:unhideWhenUsed="1"/>
-    <w:lsdException w:name="index 4" w:semiHidden="1" w:unhideWhenUsed="1"/>
-    <w:lsdException w:name="index 5" w:semiHidden="1" w:unhideWhenUsed="1"/>
-    <w:lsdException w:name="index 6" w:semiHidden="1" w:unhideWhenUsed="1"/>
-    <w:lsdException w:name="index 7" w:semiHidden="1" w:unhideWhenUsed="1"/>
-    <w:lsdException w:name="index 8" w:semiHidden="1" w:unhideWhenUsed="1"/>
-    <w:lsdException w:name="index 9" w:semiHidden="1" w:unhideWhenUsed="1"/>
-    <w:lsdException w:name="toc 1" w:semiHidden="1" w:uiPriority="39" w:unhideWhenUsed="1"/>
-    <w:lsdException w:name="toc 2" w:semiHidden="1" w:uiPriority="39" w:unhideWhenUsed="1"/>
-    <w:lsdException w:name="toc 3" w:semiHidden="1" w:uiPriority="39" w:unhideWhenUsed="1"/>
-    <w:lsdException w:name="toc 4" w:semiHidden="1" w:uiPriority="39" w:unhideWhenUsed="1"/>
-    <w:lsdException w:name="toc 5" w:semiHidden="1" w:uiPriority="39" w:unhideWhenUsed="1"/>
-    <w:lsdException w:name="toc 6" w:semiHidden="1" w:uiPriority="39" w:unhideWhenUsed="1"/>
-    <w:lsdException w:name="toc 7" w:semiHidden="1" w:uiPriority="39" w:unhideWhenUsed="1"/>
-    <w:lsdException w:name="toc 8" w:semiHidden="1" w:uiPriority="39" w:unhideWhenUsed="1"/>
-    <w:lsdException w:name="toc 9" w:semiHidden="1" w:uiPriority="39" w:unhideWhenUsed="1"/>
-    <w:lsdException w:name="Normal Indent" w:semiHidden="1" w:unhideWhenUsed="1"/>
-    <w:lsdException w:name="footnote text" w:semiHidden="1" w:unhideWhenUsed="1"/>
-    <w:lsdException w:name="annotation text" w:semiHidden="1" w:unhideWhenUsed="1"/>
-    <w:lsdException w:name="header" w:semiHidden="1" w:unhideWhenUsed="1"/>
-    <w:lsdException w:name="footer" w:semiHidden="1" w:unhideWhenUsed="1"/>
-    <w:lsdException w:name="index heading" w:semiHidden="1" w:unhideWhenUsed="1"/>
-    <w:lsdException w:name="caption" w:semiHidden="1" w:uiPriority="35" w:unhideWhenUsed="1" w:qFormat="1"/>
-    <w:lsdException w:name="table of figures" w:semiHidden="1" w:unhideWhenUsed="1"/>
-    <w:lsdException w:name="envelope address" w:semiHidden="1" w:unhideWhenUsed="1"/>
-    <w:lsdException w:name="envelope return" w:semiHidden="1" w:unhideWhenUsed="1"/>
-    <w:lsdException w:name="footnote reference" w:semiHidden="1" w:unhideWhenUsed="1"/>
-    <w:lsdException w:name="annotation reference" w:semiHidden="1" w:unhideWhenUsed="1"/>
-    <w:lsdException w:name="line number" w:semiHidden="1" w:unhideWhenUsed="1"/>
-    <w:lsdException w:name="page number" w:semiHidden="1" w:unhideWhenUsed="1"/>
-    <w:lsdException w:name="endnote reference" w:semiHidden="1" w:unhideWhenUsed="1"/>
-    <w:lsdException w:name="endnote text" w:semiHidden="1" w:unhideWhenUsed="1"/>
-    <w:lsdException w:name="table of authorities" w:semiHidden="1" w:unhideWhenUsed="1"/>
-    <w:lsdException w:name="macro" w:semiHidden="1" w:unhideWhenUsed="1"/>
-    <w:lsdException w:name="toa heading" w:semiHidden="1" w:unhideWhenUsed="1"/>
-    <w:lsdException w:name="List" w:semiHidden="1" w:unhideWhenUsed="1"/>
-    <w:lsdException w:name="List Bullet" w:semiHidden="1" w:unhideWhenUsed="1"/>
-    <w:lsdException w:name="List Number" w:semiHidden="1" w:unhideWhenUsed="1"/>
-    <w:lsdException w:name="List 2" w:semiHidden="1" w:unhideWhenUsed="1"/>
-    <w:lsdException w:name="List 3" w:semiHidden="1" w:unhideWhenUsed="1"/>
-    <w:lsdException w:name="List 4" w:semiHidden="1" w:unhideWhenUsed="1"/>
-    <w:lsdException w:name="List 5" w:semiHidden="1" w:unhideWhenUsed="1"/>
-    <w:lsdException w:name="List Bullet 2" w:semiHidden="1" w:unhideWhenUsed="1"/>
-    <w:lsdException w:name="List Bullet 3" w:semiHidden="1" w:unhideWhenUsed="1"/>
-    <w:lsdException w:name="List Bullet 4" w:semiHidden="1" w:unhideWhenUsed="1"/>
-    <w:lsdException w:name="List Bullet 5" w:semiHidden="1" w:unhideWhenUsed="1"/>
-    <w:lsdException w:name="List Number 2" w:semiHidden="1" w:unhideWhenUsed="1"/>
-    <w:lsdException w:name="List Number 3" w:semiHidden="1" w:unhideWhenUsed="1"/>
-    <w:lsdException w:name="List Number 4" w:semiHidden="1" w:unhideWhenUsed="1"/>
-    <w:lsdException w:name="List Number 5" w:semiHidden="1" w:unhideWhenUsed="1"/>
-    <w:lsdException w:name="Title" w:uiPriority="10" w:qFormat="1"/>
-    <w:lsdException w:name="Closing" w:semiHidden="1" w:unhideWhenUsed="1"/>
-    <w:lsdException w:name="Signature" w:semiHidden="1" w:unhideWhenUsed="1"/>
-    <w:lsdException w:name="Default Paragraph Font" w:semiHidden="1" w:uiPriority="1" w:unhideWhenUsed="1"/>
-    <w:lsdException w:name="Body Text" w:semiHidden="1" w:unhideWhenUsed="1"/>
-    <w:lsdException w:name="Body Text Indent" w:semiHidden="1" w:unhideWhenUsed="1"/>
-    <w:lsdException w:name="List Continue" w:semiHidden="1" w:unhideWhenUsed="1"/>
-    <w:lsdException w:name="List Continue 2" w:semiHidden="1" w:unhideWhenUsed="1"/>
-    <w:lsdException w:name="List Continue 3" w:semiHidden="1" w:unhideWhenUsed="1"/>
-    <w:lsdException w:name="List Continue 4" w:semiHidden="1" w:unhideWhenUsed="1"/>
-    <w:lsdException w:name="List Continue 5" w:semiHidden="1" w:unhideWhenUsed="1"/>
-    <w:lsdException w:name="Message Header" w:semiHidden="1" w:unhideWhenUsed="1"/>
-    <w:lsdException w:name="Subtitle" w:uiPriority="11" w:qFormat="1"/>
-    <w:lsdException w:name="Salutation" w:semiHidden="1" w:unhideWhenUsed="1"/>
-    <w:lsdException w:name="Date" w:semiHidden="1" w:unhideWhenUsed="1"/>
-    <w:lsdException w:name="Body Text First Indent" w:semiHidden="1" w:unhideWhenUsed="1"/>
-    <w:lsdException w:name="Body Text First Indent 2" w:semiHidden="1" w:unhideWhenUsed="1"/>
-    <w:lsdException w:name="Note Heading" w:semiHidden="1" w:unhideWhenUsed="1"/>
-    <w:lsdException w:name="Body Text 2" w:semiHidden="1" w:unhideWhenUsed="1"/>
-    <w:lsdException w:name="Body Text 3" w:semiHidden="1" w:unhideWhenUsed="1"/>
-    <w:lsdException w:name="Body Text Indent 2" w:semiHidden="1" w:unhideWhenUsed="1"/>
-    <w:lsdException w:name="Body Text Indent 3" w:semiHidden="1" w:unhideWhenUsed="1"/>
-    <w:lsdException w:name="Block Text" w:semiHidden="1" w:unhideWhenUsed="1"/>
-    <w:lsdException w:name="Hyperlink" w:semiHidden="1" w:unhideWhenUsed="1"/>
-    <w:lsdException w:name="FollowedHyperlink" w:semiHidden="1" w:unhideWhenUsed="1"/>
-    <w:lsdException w:name="Strong" w:uiPriority="22" w:qFormat="1"/>
-    <w:lsdException w:name="Emphasis" w:uiPriority="20" w:qFormat="1"/>
-    <w:lsdException w:name="Document Map" w:semiHidden="1" w:unhideWhenUsed="1"/>
-    <w:lsdException w:name="Plain Text" w:semiHidden="1" w:unhideWhenUsed="1"/>
-    <w:lsdException w:name="E-mail Signature" w:semiHidden="1" w:unhideWhenUsed="1"/>
-    <w:lsdException w:name="HTML Top of Form" w:semiHidden="1" w:unhideWhenUsed="1"/>
-    <w:lsdException w:name="HTML Bottom of Form" w:semiHidden="1" w:unhideWhenUsed="1"/>
-    <w:lsdException w:name="Normal (Web)" w:semiHidden="1" w:unhideWhenUsed="1"/>
-    <w:lsdException w:name="HTML Acronym" w:semiHidden="1" w:unhideWhenUsed="1"/>
-    <w:lsdException w:name="HTML Address" w:semiHidden="1" w:unhideWhenUsed="1"/>
-    <w:lsdException w:name="HTML Cite" w:semiHidden="1" w:unhideWhenUsed="1"/>
-    <w:lsdException w:name="HTML Code" w:semiHidden="1" w:unhideWhenUsed="1"/>
-    <w:lsdException w:name="HTML Definition" w:semiHidden="1" w:unhideWhenUsed="1"/>
-    <w:lsdException w:name="HTML Keyboard" w:semiHidden="1" w:unhideWhenUsed="1"/>
-    <w:lsdException w:name="HTML Preformatted" w:semiHidden="1" w:unhideWhenUsed="1"/>
-    <w:lsdException w:name="HTML Sample" w:semiHidden="1" w:unhideWhenUsed="1"/>
-    <w:lsdException w:name="HTML Typewriter" w:semiHidden="1" w:unhideWhenUsed="1"/>
-    <w:lsdException w:name="HTML Variable" w:semiHidden="1" w:unhideWhenUsed="1"/>
-    <w:lsdException w:name="Normal Table" w:semiHidden="1" w:unhideWhenUsed="1"/>
-    <w:lsdException w:name="annotation subject" w:semiHidden="1" w:unhideWhenUsed="1"/>
-    <w:lsdException w:name="No List" w:semiHidden="1" w:unhideWhenUsed="1"/>
-    <w:lsdException w:name="Outline List 1" w:semiHidden="1" w:unhideWhenUsed="1"/>
-    <w:lsdException w:name="Outline List 2" w:semiHidden="1" w:unhideWhenUsed="1"/>
-    <w:lsdException w:name="Outline List 3" w:semiHidden="1" w:unhideWhenUsed="1"/>
-    <w:lsdException w:name="Table Simple 1" w:semiHidden="1" w:unhideWhenUsed="1"/>
-    <w:lsdException w:name="Table Simple 2" w:semiHidden="1" w:unhideWhenUsed="1"/>
-    <w:lsdException w:name="Table Simple 3" w:semiHidden="1" w:unhideWhenUsed="1"/>
-    <w:lsdException w:name="Table Classic 1" w:semiHidden="1" w:unhideWhenUsed="1"/>
-    <w:lsdException w:name="Table Classic 2" w:semiHidden="1" w:unhideWhenUsed="1"/>
-    <w:lsdException w:name="Table Classic 3" w:semiHidden="1" w:unhideWhenUsed="1"/>
-    <w:lsdException w:name="Table Classic 4" w:semiHidden="1" w:unhideWhenUsed="1"/>
-    <w:lsdException w:name="Table Colorful 1" w:semiHidden="1" w:unhideWhenUsed="1"/>
-    <w:lsdException w:name="Table Colorful 2" w:semiHidden="1" w:unhideWhenUsed="1"/>
-    <w:lsdException w:name="Table Colorful 3" w:semiHidden="1" w:unhideWhenUsed="1"/>
-    <w:lsdException w:name="Table Columns 1" w:semiHidden="1" w:unhideWhenUsed="1"/>
-    <w:lsdException w:name="Table Columns 2" w:semiHidden="1" w:unhideWhenUsed="1"/>
-    <w:lsdException w:name="Table Columns 3" w:semiHidden="1" w:unhideWhenUsed="1"/>
-    <w:lsdException w:name="Table Columns 4" w:semiHidden="1" w:unhideWhenUsed="1"/>
-    <w:lsdException w:name="Table Columns 5" w:semiHidden="1" w:unhideWhenUsed="1"/>
-    <w:lsdException w:name="Table Grid 1" w:semiHidden="1" w:unhideWhenUsed="1"/>
-    <w:lsdException w:name="Table Grid 2" w:semiHidden="1" w:unhideWhenUsed="1"/>
-    <w:lsdException w:name="Table Grid 3" w:semiHidden="1" w:unhideWhenUsed="1"/>
-    <w:lsdException w:name="Table Grid 4" w:semiHidden="1" w:unhideWhenUsed="1"/>
-    <w:lsdException w:name="Table Grid 5" w:semiHidden="1" w:unhideWhenUsed="1"/>
-    <w:lsdException w:name="Table Grid 6" w:semiHidden="1" w:unhideWhenUsed="1"/>
-    <w:lsdException w:name="Table Grid 7" w:semiHidden="1" w:unhideWhenUsed="1"/>
-    <w:lsdException w:name="Table Grid 8" w:semiHidden="1" w:unhideWhenUsed="1"/>
-    <w:lsdException w:name="Table List 1" w:semiHidden="1" w:unhideWhenUsed="1"/>
-    <w:lsdException w:name="Table List 2" w:semiHidden="1" w:unhideWhenUsed="1"/>
-    <w:lsdException w:name="Table List 3" w:semiHidden="1" w:unhideWhenUsed="1"/>
-    <w:lsdException w:name="Table List 4" w:semiHidden="1" w:unhideWhenUsed="1"/>
-    <w:lsdException w:name="Table List 5" w:semiHidden="1" w:unhideWhenUsed="1"/>
-    <w:lsdException w:name="Table List 6" w:semiHidden="1" w:unhideWhenUsed="1"/>
-    <w:lsdException w:name="Table List 7" w:semiHidden="1" w:unhideWhenUsed="1"/>
-    <w:lsdException w:name="Table List 8" w:semiHidden="1" w:unhideWhenUsed="1"/>
-    <w:lsdException w:name="Table 3D effects 1" w:semiHidden="1" w:unhideWhenUsed="1"/>
-    <w:lsdException w:name="Table 3D effects 2" w:semiHidden="1" w:unhideWhenUsed="1"/>
-    <w:lsdException w:name="Table 3D effects 3" w:semiHidden="1" w:unhideWhenUsed="1"/>
-    <w:lsdException w:name="Table Contemporary" w:semiHidden="1" w:unhideWhenUsed="1"/>
-    <w:lsdException w:name="Table Elegant" w:semiHidden="1" w:unhideWhenUsed="1"/>
-    <w:lsdException w:name="Table Professional" w:semiHidden="1" w:unhideWhenUsed="1"/>
-    <w:lsdException w:name="Table Subtle 1" w:semiHidden="1" w:unhideWhenUsed="1"/>
-    <w:lsdException w:name="Table Subtle 2" w:semiHidden="1" w:unhideWhenUsed="1"/>
-    <w:lsdException w:name="Table Web 1" w:semiHidden="1" w:unhideWhenUsed="1"/>
-    <w:lsdException w:name="Table Web 2" w:semiHidden="1" w:unhideWhenUsed="1"/>
-    <w:lsdException w:name="Table Web 3" w:semiHidden="1" w:unhideWhenUsed="1"/>
-    <w:lsdException w:name="Balloon Text" w:semiHidden="1" w:unhideWhenUsed="1"/>
-    <w:lsdException w:name="Table Grid" w:uiPriority="39"/>
-    <w:lsdException w:name="Table Theme" w:semiHidden="1" w:unhideWhenUsed="1"/>
-    <w:lsdException w:name="Placeholder Text" w:semiHidden="1"/>
-    <w:lsdException w:name="No Spacing" w:uiPriority="1" w:qFormat="1"/>
-    <w:lsdException w:name="Light Shading" w:uiPriority="60"/>
-    <w:lsdException w:name="Light List" w:uiPriority="61"/>
-    <w:lsdException w:name="Light Grid" w:uiPriority="62"/>
-    <w:lsdException w:name="Medium Shading 1" w:uiPriority="63"/>
-    <w:lsdException w:name="Medium Shading 2" w:uiPriority="64"/>
-    <w:lsdException w:name="Medium List 1" w:uiPriority="65"/>
-    <w:lsdException w:name="Medium List 2" w:uiPriority="66"/>
-    <w:lsdException w:name="Medium Grid 1" w:uiPriority="67"/>
-    <w:lsdException w:name="Medium Grid 2" w:uiPriority="68"/>
-    <w:lsdException w:name="Medium Grid 3" w:uiPriority="69"/>
-    <w:lsdException w:name="Dark List" w:uiPriority="70"/>
-    <w:lsdException w:name="Colorful Shading" w:uiPriority="71"/>
-    <w:lsdException w:name="Colorful List" w:uiPriority="72"/>
-    <w:lsdException w:name="Colorful Grid" w:uiPriority="73"/>
-    <w:lsdException w:name="Light Shading Accent 1" w:uiPriority="60"/>
-    <w:lsdException w:name="Light List Accent 1" w:uiPriority="61"/>
-    <w:lsdException w:name="Light Grid Accent 1" w:uiPriority="62"/>
-    <w:lsdException w:name="Medium Shading 1 Accent 1" w:uiPriority="63"/>
-    <w:lsdException w:name="Medium Shading 2 Accent 1" w:uiPriority="64"/>
-    <w:lsdException w:name="Medium List 1 Accent 1" w:uiPriority="65"/>
-    <w:lsdException w:name="Revision" w:semiHidden="1"/>
-    <w:lsdException w:name="List Paragraph" w:uiPriority="34" w:qFormat="1"/>
-    <w:lsdException w:name="Quote" w:uiPriority="29" w:qFormat="1"/>
-    <w:lsdException w:name="Intense Quote" w:uiPriority="30" w:qFormat="1"/>
-    <w:lsdException w:name="Medium List 2 Accent 1" w:uiPriority="66"/>
-    <w:lsdException w:name="Medium Grid 1 Accent 1" w:uiPriority="67"/>
-    <w:lsdException w:name="Medium Grid 2 Accent 1" w:uiPriority="68"/>
-    <w:lsdException w:name="Medium Grid 3 Accent 1" w:uiPriority="69"/>
-    <w:lsdException w:name="Dark List Accent 1" w:uiPriority="70"/>
-    <w:lsdException w:name="Colorful Shading Accent 1" w:uiPriority="71"/>
-    <w:lsdException w:name="Colorful List Accent 1" w:uiPriority="72"/>
-    <w:lsdException w:name="Colorful Grid Accent 1" w:uiPriority="73"/>
-    <w:lsdException w:name="Light Shading Accent 2" w:uiPriority="60"/>
-    <w:lsdException w:name="Light List Accent 2" w:uiPriority="61"/>
-    <w:lsdException w:name="Light Grid Accent 2" w:uiPriority="62"/>
-    <w:lsdException w:name="Medium Shading 1 Accent 2" w:uiPriority="63"/>
-    <w:lsdException w:name="Medium Shading 2 Accent 2" w:uiPriority="64"/>
-    <w:lsdException w:name="Medium List 1 Accent 2" w:uiPriority="65"/>
-    <w:lsdException w:name="Medium List 2 Accent 2" w:uiPriority="66"/>
-    <w:lsdException w:name="Medium Grid 1 Accent 2" w:uiPriority="67"/>
-    <w:lsdException w:name="Medium Grid 2 Accent 2" w:uiPriority="68"/>
-    <w:lsdException w:name="Medium Grid 3 Accent 2" w:uiPriority="69"/>
-    <w:lsdException w:name="Dark List Accent 2" w:uiPriority="70"/>
-    <w:lsdException w:name="Colorful Shading Accent 2" w:uiPriority="71"/>
-    <w:lsdException w:name="Colorful List Accent 2" w:uiPriority="72"/>
-    <w:lsdException w:name="Colorful Grid Accent 2" w:uiPriority="73"/>
-    <w:lsdException w:name="Light Shading Accent 3" w:uiPriority="60"/>
-    <w:lsdException w:name="Light List Accent 3" w:uiPriority="61"/>
-    <w:lsdException w:name="Light Grid Accent 3" w:uiPriority="62"/>
-    <w:lsdException w:name="Medium Shading 1 Accent 3" w:uiPriority="63"/>
-    <w:lsdException w:name="Medium Shading 2 Accent 3" w:uiPriority="64"/>
-    <w:lsdException w:name="Medium List 1 Accent 3" w:uiPriority="65"/>
-    <w:lsdException w:name="Medium List 2 Accent 3" w:uiPriority="66"/>
-    <w:lsdException w:name="Medium Grid 1 Accent 3" w:uiPriority="67"/>
-    <w:lsdException w:name="Medium Grid 2 Accent 3" w:uiPriority="68"/>
-    <w:lsdException w:name="Medium Grid 3 Accent 3" w:uiPriority="69"/>
-    <w:lsdException w:name="Dark List Accent 3" w:uiPriority="70"/>
-    <w:lsdException w:name="Colorful Shading Accent 3" w:uiPriority="71"/>
-    <w:lsdException w:name="Colorful List Accent 3" w:uiPriority="72"/>
-    <w:lsdException w:name="Colorful Grid Accent 3" w:uiPriority="73"/>
-    <w:lsdException w:name="Light Shading Accent 4" w:uiPriority="60"/>
-    <w:lsdException w:name="Light List Accent 4" w:uiPriority="61"/>
-    <w:lsdException w:name="Light Grid Accent 4" w:uiPriority="62"/>
-    <w:lsdException w:name="Medium Shading 1 Accent 4" w:uiPriority="63"/>
-    <w:lsdException w:name="Medium Shading 2 Accent 4" w:uiPriority="64"/>
-    <w:lsdException w:name="Medium List 1 Accent 4" w:uiPriority="65"/>
-    <w:lsdException w:name="Medium List 2 Accent 4" w:uiPriority="66"/>
-    <w:lsdException w:name="Medium Grid 1 Accent 4" w:uiPriority="67"/>
-    <w:lsdException w:name="Medium Grid 2 Accent 4" w:uiPriority="68"/>
-    <w:lsdException w:name="Medium Grid 3 Accent 4" w:uiPriority="69"/>
-    <w:lsdException w:name="Dark List Accent 4" w:uiPriority="70"/>
-    <w:lsdException w:name="Colorful Shading Accent 4" w:uiPriority="71"/>
-    <w:lsdException w:name="Colorful List Accent 4" w:uiPriority="72"/>
-    <w:lsdException w:name="Colorful Grid Accent 4" w:uiPriority="73"/>
-    <w:lsdException w:name="Light Shading Accent 5" w:uiPriority="60"/>
-    <w:lsdException w:name="Light List Accent 5" w:uiPriority="61"/>
-    <w:lsdException w:name="Light Grid Accent 5" w:uiPriority="62"/>
-    <w:lsdException w:name="Medium Shading 1 Accent 5" w:uiPriority="63"/>
-    <w:lsdException w:name="Medium Shading 2 Accent 5" w:uiPriority="64"/>
-    <w:lsdException w:name="Medium List 1 Accent 5" w:uiPriority="65"/>
-    <w:lsdException w:name="Medium List 2 Accent 5" w:uiPriority="66"/>
-    <w:lsdException w:name="Medium Grid 1 Accent 5" w:uiPriority="67"/>
-    <w:lsdException w:name="Medium Grid 2 Accent 5" w:uiPriority="68"/>
-    <w:lsdException w:name="Medium Grid 3 Accent 5" w:uiPriority="69"/>
-    <w:lsdException w:name="Dark List Accent 5" w:uiPriority="70"/>
-    <w:lsdException w:name="Colorful Shading Accent 5" w:uiPriority="71"/>
-    <w:lsdException w:name="Colorful List Accent 5" w:uiPriority="72"/>
-    <w:lsdException w:name="Colorful Grid Accent 5" w:uiPriority="73"/>
-    <w:lsdException w:name="Light Shading Accent 6" w:uiPriority="60"/>
-    <w:lsdException w:name="Light List Accent 6" w:uiPriority="61"/>
-    <w:lsdException w:name="Light Grid Accent 6" w:uiPriority="62"/>
-    <w:lsdException w:name="Medium Shading 1 Accent 6" w:uiPriority="63"/>
-    <w:lsdException w:name="Medium Shading 2 Accent 6" w:uiPriority="64"/>
-    <w:lsdException w:name="Medium List 1 Accent 6" w:uiPriority="65"/>
-    <w:lsdException w:name="Medium List 2 Accent 6" w:uiPriority="66"/>
-    <w:lsdException w:name="Medium Grid 1 Accent 6" w:uiPriority="67"/>
-    <w:lsdException w:name="Medium Grid 2 Accent 6" w:uiPriority="68"/>
-    <w:lsdException w:name="Medium Grid 3 Accent 6" w:uiPriority="69"/>
-    <w:lsdException w:name="Dark List Accent 6" w:uiPriority="70"/>
-    <w:lsdException w:name="Colorful Shading Accent 6" w:uiPriority="71"/>
-    <w:lsdException w:name="Colorful List Accent 6" w:uiPriority="72"/>
-    <w:lsdException w:name="Colorful Grid Accent 6" w:uiPriority="73"/>
-    <w:lsdException w:name="Subtle Emphasis" w:uiPriority="19" w:qFormat="1"/>
-    <w:lsdException w:name="Intense Emphasis" w:uiPriority="21" w:qFormat="1"/>
-    <w:lsdException w:name="Subtle Reference" w:uiPriority="31" w:qFormat="1"/>
-    <w:lsdException w:name="Intense Reference" w:uiPriority="32" w:qFormat="1"/>
-    <w:lsdException w:name="Book Title" w:uiPriority="33" w:qFormat="1"/>
-    <w:lsdException w:name="Bibliography" w:semiHidden="1" w:uiPriority="37" w:unhideWhenUsed="1"/>
-    <w:lsdException w:name="TOC Heading" w:semiHidden="1" w:uiPriority="39" w:unhideWhenUsed="1" w:qFormat="1"/>
-    <w:lsdException w:name="Plain Table 1" w:uiPriority="41"/>
-    <w:lsdException w:name="Plain Table 2" w:uiPriority="42"/>
-    <w:lsdException w:name="Plain Table 3" w:uiPriority="43"/>
-    <w:lsdException w:name="Plain Table 4" w:uiPriority="44"/>
-    <w:lsdException w:name="Plain Table 5" w:uiPriority="45"/>
-    <w:lsdException w:name="Grid Table Light" w:uiPriority="40"/>
-    <w:lsdException w:name="Grid Table 1 Light" w:uiPriority="46"/>
-    <w:lsdException w:name="Grid Table 2" w:uiPriority="47"/>
-    <w:lsdException w:name="Grid Table 3" w:uiPriority="48"/>
-    <w:lsdException w:name="Grid Table 4" w:uiPriority="49"/>
-    <w:lsdException w:name="Grid Table 5 Dark" w:uiPriority="50"/>
-    <w:lsdException w:name="Grid Table 6 Colorful" w:uiPriority="51"/>
-    <w:lsdException w:name="Grid Table 7 Colorful" w:uiPriority="52"/>
-    <w:lsdException w:name="Grid Table 1 Light Accent 1" w:uiPriority="46"/>
-    <w:lsdException w:name="Grid Table 2 Accent 1" w:uiPriority="47"/>
-    <w:lsdException w:name="Grid Table 3 Accent 1" w:uiPriority="48"/>
-    <w:lsdException w:name="Grid Table 4 Accent 1" w:uiPriority="49"/>
-    <w:lsdException w:name="Grid Table 5 Dark Accent 1" w:uiPriority="50"/>
-    <w:lsdException w:name="Grid Table 6 Colorful Accent 1" w:uiPriority="51"/>
-    <w:lsdException w:name="Grid Table 7 Colorful Accent 1" w:uiPriority="52"/>
-    <w:lsdException w:name="Grid Table 1 Light Accent 2" w:uiPriority="46"/>
-    <w:lsdException w:name="Grid Table 2 Accent 2" w:uiPriority="47"/>
-    <w:lsdException w:name="Grid Table 3 Accent 2" w:uiPriority="48"/>
-    <w:lsdException w:name="Grid Table 4 Accent 2" w:uiPriority="49"/>
-    <w:lsdException w:name="Grid Table 5 Dark Accent 2" w:uiPriority="50"/>
-    <w:lsdException w:name="Grid Table 6 Colorful Accent 2" w:uiPriority="51"/>
-    <w:lsdException w:name="Grid Table 7 Colorful Accent 2" w:uiPriority="52"/>
-    <w:lsdException w:name="Grid Table 1 Light Accent 3" w:uiPriority="46"/>
-    <w:lsdException w:name="Grid Table 2 Accent 3" w:uiPriority="47"/>
-    <w:lsdException w:name="Grid Table 3 Accent 3" w:uiPriority="48"/>
-    <w:lsdException w:name="Grid Table 4 Accent 3" w:uiPriority="49"/>
-    <w:lsdException w:name="Grid Table 5 Dark Accent 3" w:uiPriority="50"/>
-    <w:lsdException w:name="Grid Table 6 Colorful Accent 3" w:uiPriority="51"/>
-    <w:lsdException w:name="Grid Table 7 Colorful Accent 3" w:uiPriority="52"/>
-    <w:lsdException w:name="Grid Table 1 Light Accent 4" w:uiPriority="46"/>
-    <w:lsdException w:name="Grid Table 2 Accent 4" w:uiPriority="47"/>
-    <w:lsdException w:name="Grid Table 3 Accent 4" w:uiPriority="48"/>
-    <w:lsdException w:name="Grid Table 4 Accent 4" w:uiPriority="49"/>
-    <w:lsdException w:name="Grid Table 5 Dark Accent 4" w:uiPriority="50"/>
-    <w:lsdException w:name="Grid Table 6 Colorful Accent 4" w:uiPriority="51"/>
-    <w:lsdException w:name="Grid Table 7 Colorful Accent 4" w:uiPriority="52"/>
-    <w:lsdException w:name="Grid Table 1 Light Accent 5" w:uiPriority="46"/>
-    <w:lsdException w:name="Grid Table 2 Accent 5" w:uiPriority="47"/>
-    <w:lsdException w:name="Grid Table 3 Accent 5" w:uiPriority="48"/>
-    <w:lsdException w:name="Grid Table 4 Accent 5" w:uiPriority="49"/>
-    <w:lsdException w:name="Grid Table 5 Dark Accent 5" w:uiPriority="50"/>
-    <w:lsdException w:name="Grid Table 6 Colorful Accent 5" w:uiPriority="51"/>
-    <w:lsdException w:name="Grid Table 7 Colorful Accent 5" w:uiPriority="52"/>
-    <w:lsdException w:name="Grid Table 1 Light Accent 6" w:uiPriority="46"/>
-    <w:lsdException w:name="Grid Table 2 Accent 6" w:uiPriority="47"/>
-    <w:lsdException w:name="Grid Table 3 Accent 6" w:uiPriority="48"/>
-    <w:lsdException w:name="Grid Table 4 Accent 6" w:uiPriority="49"/>
-    <w:lsdException w:name="Grid Table 5 Dark Accent 6" w:uiPriority="50"/>
-    <w:lsdException w:name="Grid Table 6 Colorful Accent 6" w:uiPriority="51"/>
-    <w:lsdException w:name="Grid Table 7 Colorful Accent 6" w:uiPriority="52"/>
-    <w:lsdException w:name="List Table 1 Light" w:uiPriority="46"/>
-    <w:lsdException w:name="List Table 2" w:uiPriority="47"/>
-    <w:lsdException w:name="List Table 3" w:uiPriority="48"/>
-    <w:lsdException w:name="List Table 4" w:uiPriority="49"/>
-    <w:lsdException w:name="List Table 5 Dark" w:uiPriority="50"/>
-    <w:lsdException w:name="List Table 6 Colorful" w:uiPriority="51"/>
-    <w:lsdException w:name="List Table 7 Colorful" w:uiPriority="52"/>
-    <w:lsdException w:name="List Table 1 Light Accent 1" w:uiPriority="46"/>
-    <w:lsdException w:name="List Table 2 Accent 1" w:uiPriority="47"/>
-    <w:lsdException w:name="List Table 3 Accent 1" w:uiPriority="48"/>
-    <w:lsdException w:name="List Table 4 Accent 1" w:uiPriority="49"/>
-    <w:lsdException w:name="List Table 5 Dark Accent 1" w:uiPriority="50"/>
-    <w:lsdException w:name="List Table 6 Colorful Accent 1" w:uiPriority="51"/>
-    <w:lsdException w:name="List Table 7 Colorful Accent 1" w:uiPriority="52"/>
-    <w:lsdException w:name="List Table 1 Light Accent 2" w:uiPriority="46"/>
-    <w:lsdException w:name="List Table 2 Accent 2" w:uiPriority="47"/>
-    <w:lsdException w:name="List Table 3 Accent 2" w:uiPriority="48"/>
-    <w:lsdException w:name="List Table 4 Accent 2" w:uiPriority="49"/>
-    <w:lsdException w:name="List Table 5 Dark Accent 2" w:uiPriority="50"/>
-    <w:lsdException w:name="List Table 6 Colorful Accent 2" w:uiPriority="51"/>
-    <w:lsdException w:name="List Table 7 Colorful Accent 2" w:uiPriority="52"/>
-    <w:lsdException w:name="List Table 1 Light Accent 3" w:uiPriority="46"/>
-    <w:lsdException w:name="List Table 2 Accent 3" w:uiPriority="47"/>
-    <w:lsdException w:name="List Table 3 Accent 3" w:uiPriority="48"/>
-    <w:lsdException w:name="List Table 4 Accent 3" w:uiPriority="49"/>
-    <w:lsdException w:name="List Table 5 Dark Accent 3" w:uiPriority="50"/>
-    <w:lsdException w:name="List Table 6 Colorful Accent 3" w:uiPriority="51"/>
-    <w:lsdException w:name="List Table 7 Colorful Accent 3" w:uiPriority="52"/>
-    <w:lsdException w:name="List Table 1 Light Accent 4" w:uiPriority="46"/>
-    <w:lsdException w:name="List Table 2 Accent 4" w:uiPriority="47"/>
-    <w:lsdException w:name="List Table 3 Accent 4" w:uiPriority="48"/>
-    <w:lsdException w:name="List Table 4 Accent 4" w:uiPriority="49"/>
-    <w:lsdException w:name="List Table 5 Dark Accent 4" w:uiPriority="50"/>
-    <w:lsdException w:name="List Table 6 Colorful Accent 4" w:uiPriority="51"/>
-    <w:lsdException w:name="List Table 7 Colorful Accent 4" w:uiPriority="52"/>
-    <w:lsdException w:name="List Table 1 Light Accent 5" w:uiPriority="46"/>
-    <w:lsdException w:name="List Table 2 Accent 5" w:uiPriority="47"/>
-    <w:lsdException w:name="List Table 3 Accent 5" w:uiPriority="48"/>
-    <w:lsdException w:name="List Table 4 Accent 5" w:uiPriority="49"/>
-    <w:lsdException w:name="List Table 5 Dark Accent 5" w:uiPriority="50"/>
-    <w:lsdException w:name="List Table 6 Colorful Accent 5" w:uiPriority="51"/>
-    <w:lsdException w:name="List Table 7 Colorful Accent 5" w:uiPriority="52"/>
-    <w:lsdException w:name="List Table 1 Light Accent 6" w:uiPriority="46"/>
-    <w:lsdException w:name="List Table 2 Accent 6" w:uiPriority="47"/>
-    <w:lsdException w:name="List Table 3 Accent 6" w:uiPriority="48"/>
-    <w:lsdException w:name="List Table 4 Accent 6" w:uiPriority="49"/>
-    <w:lsdException w:name="List Table 5 Dark Accent 6" w:uiPriority="50"/>
-    <w:lsdException w:name="List Table 6 Colorful Accent 6" w:uiPriority="51"/>
-    <w:lsdException w:name="List Table 7 Colorful Accent 6" w:uiPriority="52"/>
+  <w:latentStyles w:defLockedState="0" w:defUIPriority="99" w:defSemiHidden="1" w:defUnhideWhenUsed="1" w:defQFormat="0" w:count="267">
+    <w:lsdException w:name="Normal" w:semiHidden="0" w:uiPriority="0" w:unhideWhenUsed="0" w:qFormat="1"/>
+    <w:lsdException w:name="heading 1" w:semiHidden="0" w:uiPriority="9" w:unhideWhenUsed="0" w:qFormat="1"/>
+    <w:lsdException w:name="heading 2" w:uiPriority="9" w:qFormat="1"/>
+    <w:lsdException w:name="heading 3" w:uiPriority="9" w:qFormat="1"/>
+    <w:lsdException w:name="heading 4" w:uiPriority="9" w:qFormat="1"/>
+    <w:lsdException w:name="heading 5" w:uiPriority="9" w:qFormat="1"/>
+    <w:lsdException w:name="heading 6" w:uiPriority="9" w:qFormat="1"/>
+    <w:lsdException w:name="heading 7" w:uiPriority="9" w:qFormat="1"/>
+    <w:lsdException w:name="heading 8" w:uiPriority="9" w:qFormat="1"/>
+    <w:lsdException w:name="heading 9" w:uiPriority="9" w:qFormat="1"/>
+    <w:lsdException w:name="toc 1" w:uiPriority="39"/>
+    <w:lsdException w:name="toc 2" w:uiPriority="39"/>
+    <w:lsdException w:name="toc 3" w:uiPriority="39"/>
+    <w:lsdException w:name="toc 4" w:uiPriority="39"/>
+    <w:lsdException w:name="toc 5" w:uiPriority="39"/>
+    <w:lsdException w:name="toc 6" w:uiPriority="39"/>
+    <w:lsdException w:name="toc 7" w:uiPriority="39"/>
+    <w:lsdException w:name="toc 8" w:uiPriority="39"/>
+    <w:lsdException w:name="toc 9" w:uiPriority="39"/>
+    <w:lsdException w:name="caption" w:uiPriority="35" w:qFormat="1"/>
+    <w:lsdException w:name="Title" w:semiHidden="0" w:uiPriority="10" w:unhideWhenUsed="0" w:qFormat="1"/>
+    <w:lsdException w:name="Default Paragraph Font" w:uiPriority="1"/>
+    <w:lsdException w:name="Subtitle" w:semiHidden="0" w:uiPriority="11" w:unhideWhenUsed="0" w:qFormat="1"/>
+    <w:lsdException w:name="Strong" w:semiHidden="0" w:uiPriority="22" w:unhideWhenUsed="0" w:qFormat="1"/>
+    <w:lsdException w:name="Emphasis" w:semiHidden="0" w:uiPriority="20" w:unhideWhenUsed="0" w:qFormat="1"/>
+    <w:lsdException w:name="Table Grid" w:semiHidden="0" w:uiPriority="59" w:unhideWhenUsed="0"/>
+    <w:lsdException w:name="Placeholder Text" w:unhideWhenUsed="0"/>
+    <w:lsdException w:name="No Spacing" w:semiHidden="0" w:uiPriority="1" w:unhideWhenUsed="0" w:qFormat="1"/>
+    <w:lsdException w:name="Light Shading" w:semiHidden="0" w:uiPriority="60" w:unhideWhenUsed="0"/>
+    <w:lsdException w:name="Light List" w:semiHidden="0" w:uiPriority="61" w:unhideWhenUsed="0"/>
+    <w:lsdException w:name="Light Grid" w:semiHidden="0" w:uiPriority="62" w:unhideWhenUsed="0"/>
+    <w:lsdException w:name="Medium Shading 1" w:semiHidden="0" w:uiPriority="63" w:unhideWhenUsed="0"/>
+    <w:lsdException w:name="Medium Shading 2" w:semiHidden="0" w:uiPriority="64" w:unhideWhenUsed="0"/>
+    <w:lsdException w:name="Medium List 1" w:semiHidden="0" w:uiPriority="65" w:unhideWhenUsed="0"/>
+    <w:lsdException w:name="Medium List 2" w:semiHidden="0" w:uiPriority="66" w:unhideWhenUsed="0"/>
+    <w:lsdException w:name="Medium Grid 1" w:semiHidden="0" w:uiPriority="67" w:unhideWhenUsed="0"/>
+    <w:lsdException w:name="Medium Grid 2" w:semiHidden="0" w:uiPriority="68" w:unhideWhenUsed="0"/>
+    <w:lsdException w:name="Medium Grid 3" w:semiHidden="0" w:uiPriority="69" w:unhideWhenUsed="0"/>
+    <w:lsdException w:name="Dark List" w:semiHidden="0" w:uiPriority="70" w:unhideWhenUsed="0"/>
+    <w:lsdException w:name="Colorful Shading" w:semiHidden="0" w:uiPriority="71" w:unhideWhenUsed="0"/>
+    <w:lsdException w:name="Colorful List" w:semiHidden="0" w:uiPriority="72" w:unhideWhenUsed="0"/>
+    <w:lsdException w:name="Colorful Grid" w:semiHidden="0" w:uiPriority="73" w:unhideWhenUsed="0"/>
+    <w:lsdException w:name="Light Shading Accent 1" w:semiHidden="0" w:uiPriority="60" w:unhideWhenUsed="0"/>
+    <w:lsdException w:name="Light List Accent 1" w:semiHidden="0" w:uiPriority="61" w:unhideWhenUsed="0"/>
+    <w:lsdException w:name="Light Grid Accent 1" w:semiHidden="0" w:uiPriority="62" w:unhideWhenUsed="0"/>
+    <w:lsdException w:name="Medium Shading 1 Accent 1" w:semiHidden="0" w:uiPriority="63" w:unhideWhenUsed="0"/>
+    <w:lsdException w:name="Medium Shading 2 Accent 1" w:semiHidden="0" w:uiPriority="64" w:unhideWhenUsed="0"/>
+    <w:lsdException w:name="Medium List 1 Accent 1" w:semiHidden="0" w:uiPriority="65" w:unhideWhenUsed="0"/>
+    <w:lsdException w:name="Revision" w:unhideWhenUsed="0"/>
+    <w:lsdException w:name="List Paragraph" w:semiHidden="0" w:uiPriority="34" w:unhideWhenUsed="0" w:qFormat="1"/>
+    <w:lsdException w:name="Quote" w:semiHidden="0" w:uiPriority="29" w:unhideWhenUsed="0" w:qFormat="1"/>
+    <w:lsdException w:name="Intense Quote" w:semiHidden="0" w:uiPriority="30" w:unhideWhenUsed="0" w:qFormat="1"/>
+    <w:lsdException w:name="Medium List 2 Accent 1" w:semiHidden="0" w:uiPriority="66" w:unhideWhenUsed="0"/>
+    <w:lsdException w:name="Medium Grid 1 Accent 1" w:semiHidden="0" w:uiPriority="67" w:unhideWhenUsed="0"/>
+    <w:lsdException w:name="Medium Grid 2 Accent 1" w:semiHidden="0" w:uiPriority="68" w:unhideWhenUsed="0"/>
+    <w:lsdException w:name="Medium Grid 3 Accent 1" w:semiHidden="0" w:uiPriority="69" w:unhideWhenUsed="0"/>
+    <w:lsdException w:name="Dark List Accent 1" w:semiHidden="0" w:uiPriority="70" w:unhideWhenUsed="0"/>
+    <w:lsdException w:name="Colorful Shading Accent 1" w:semiHidden="0" w:uiPriority="71" w:unhideWhenUsed="0"/>
+    <w:lsdException w:name="Colorful List Accent 1" w:semiHidden="0" w:uiPriority="72" w:unhideWhenUsed="0"/>
+    <w:lsdException w:name="Colorful Grid Accent 1" w:semiHidden="0" w:uiPriority="73" w:unhideWhenUsed="0"/>
+    <w:lsdException w:name="Light Shading Accent 2" w:semiHidden="0" w:uiPriority="60" w:unhideWhenUsed="0"/>
+    <w:lsdException w:name="Light List Accent 2" w:semiHidden="0" w:uiPriority="61" w:unhideWhenUsed="0"/>
+    <w:lsdException w:name="Light Grid Accent 2" w:semiHidden="0" w:uiPriority="62" w:unhideWhenUsed="0"/>
+    <w:lsdException w:name="Medium Shading 1 Accent 2" w:semiHidden="0" w:uiPriority="63" w:unhideWhenUsed="0"/>
+    <w:lsdException w:name="Medium Shading 2 Accent 2" w:semiHidden="0" w:uiPriority="64" w:unhideWhenUsed="0"/>
+    <w:lsdException w:name="Medium List 1 Accent 2" w:semiHidden="0" w:uiPriority="65" w:unhideWhenUsed="0"/>
+    <w:lsdException w:name="Medium List 2 Accent 2" w:semiHidden="0" w:uiPriority="66" w:unhideWhenUsed="0"/>
+    <w:lsdException w:name="Medium Grid 1 Accent 2" w:semiHidden="0" w:uiPriority="67" w:unhideWhenUsed="0"/>
+    <w:lsdException w:name="Medium Grid 2 Accent 2" w:semiHidden="0" w:uiPriority="68" w:unhideWhenUsed="0"/>
+    <w:lsdException w:name="Medium Grid 3 Accent 2" w:semiHidden="0" w:uiPriority="69" w:unhideWhenUsed="0"/>
+    <w:lsdException w:name="Dark List Accent 2" w:semiHidden="0" w:uiPriority="70" w:unhideWhenUsed="0"/>
+    <w:lsdException w:name="Colorful Shading Accent 2" w:semiHidden="0" w:uiPriority="71" w:unhideWhenUsed="0"/>
+    <w:lsdException w:name="Colorful List Accent 2" w:semiHidden="0" w:uiPriority="72" w:unhideWhenUsed="0"/>
+    <w:lsdException w:name="Colorful Grid Accent 2" w:semiHidden="0" w:uiPriority="73" w:unhideWhenUsed="0"/>
+    <w:lsdException w:name="Light Shading Accent 3" w:semiHidden="0" w:uiPriority="60" w:unhideWhenUsed="0"/>
+    <w:lsdException w:name="Light List Accent 3" w:semiHidden="0" w:uiPriority="61" w:unhideWhenUsed="0"/>
+    <w:lsdException w:name="Light Grid Accent 3" w:semiHidden="0" w:uiPriority="62" w:unhideWhenUsed="0"/>
+    <w:lsdException w:name="Medium Shading 1 Accent 3" w:semiHidden="0" w:uiPriority="63" w:unhideWhenUsed="0"/>
+    <w:lsdException w:name="Medium Shading 2 Accent 3" w:semiHidden="0" w:uiPriority="64" w:unhideWhenUsed="0"/>
+    <w:lsdException w:name="Medium List 1 Accent 3" w:semiHidden="0" w:uiPriority="65" w:unhideWhenUsed="0"/>
+    <w:lsdException w:name="Medium List 2 Accent 3" w:semiHidden="0" w:uiPriority="66" w:unhideWhenUsed="0"/>
+    <w:lsdException w:name="Medium Grid 1 Accent 3" w:semiHidden="0" w:uiPriority="67" w:unhideWhenUsed="0"/>
+    <w:lsdException w:name="Medium Grid 2 Accent 3" w:semiHidden="0" w:uiPriority="68" w:unhideWhenUsed="0"/>
+    <w:lsdException w:name="Medium Grid 3 Accent 3" w:semiHidden="0" w:uiPriority="69" w:unhideWhenUsed="0"/>
+    <w:lsdException w:name="Dark List Accent 3" w:semiHidden="0" w:uiPriority="70" w:unhideWhenUsed="0"/>
+    <w:lsdException w:name="Colorful Shading Accent 3" w:semiHidden="0" w:uiPriority="71" w:unhideWhenUsed="0"/>
+    <w:lsdException w:name="Colorful List Accent 3" w:semiHidden="0" w:uiPriority="72" w:unhideWhenUsed="0"/>
+    <w:lsdException w:name="Colorful Grid Accent 3" w:semiHidden="0" w:uiPriority="73" w:unhideWhenUsed="0"/>
+    <w:lsdException w:name="Light Shading Accent 4" w:semiHidden="0" w:uiPriority="60" w:unhideWhenUsed="0"/>
+    <w:lsdException w:name="Light List Accent 4" w:semiHidden="0" w:uiPriority="61" w:unhideWhenUsed="0"/>
+    <w:lsdException w:name="Light Grid Accent 4" w:semiHidden="0" w:uiPriority="62" w:unhideWhenUsed="0"/>
+    <w:lsdException w:name="Medium Shading 1 Accent 4" w:semiHidden="0" w:uiPriority="63" w:unhideWhenUsed="0"/>
+    <w:lsdException w:name="Medium Shading 2 Accent 4" w:semiHidden="0" w:uiPriority="64" w:unhideWhenUsed="0"/>
+    <w:lsdException w:name="Medium List 1 Accent 4" w:semiHidden="0" w:uiPriority="65" w:unhideWhenUsed="0"/>
+    <w:lsdException w:name="Medium List 2 Accent 4" w:semiHidden="0" w:uiPriority="66" w:unhideWhenUsed="0"/>
+    <w:lsdException w:name="Medium Grid 1 Accent 4" w:semiHidden="0" w:uiPriority="67" w:unhideWhenUsed="0"/>
+    <w:lsdException w:name="Medium Grid 2 Accent 4" w:semiHidden="0" w:uiPriority="68" w:unhideWhenUsed="0"/>
+    <w:lsdException w:name="Medium Grid 3 Accent 4" w:semiHidden="0" w:uiPriority="69" w:unhideWhenUsed="0"/>
+    <w:lsdException w:name="Dark List Accent 4" w:semiHidden="0" w:uiPriority="70" w:unhideWhenUsed="0"/>
+    <w:lsdException w:name="Colorful Shading Accent 4" w:semiHidden="0" w:uiPriority="71" w:unhideWhenUsed="0"/>
+    <w:lsdException w:name="Colorful List Accent 4" w:semiHidden="0" w:uiPriority="72" w:unhideWhenUsed="0"/>
+    <w:lsdException w:name="Colorful Grid Accent 4" w:semiHidden="0" w:uiPriority="73" w:unhideWhenUsed="0"/>
+    <w:lsdException w:name="Light Shading Accent 5" w:semiHidden="0" w:uiPriority="60" w:unhideWhenUsed="0"/>
+    <w:lsdException w:name="Light List Accent 5" w:semiHidden="0" w:uiPriority="61" w:unhideWhenUsed="0"/>
+    <w:lsdException w:name="Light Grid Accent 5" w:semiHidden="0" w:uiPriority="62" w:unhideWhenUsed="0"/>
+    <w:lsdException w:name="Medium Shading 1 Accent 5" w:semiHidden="0" w:uiPriority="63" w:unhideWhenUsed="0"/>
+    <w:lsdException w:name="Medium Shading 2 Accent 5" w:semiHidden="0" w:uiPriority="64" w:unhideWhenUsed="0"/>
+    <w:lsdException w:name="Medium List 1 Accent 5" w:semiHidden="0" w:uiPriority="65" w:unhideWhenUsed="0"/>
+    <w:lsdException w:name="Medium List 2 Accent 5" w:semiHidden="0" w:uiPriority="66" w:unhideWhenUsed="0"/>
+    <w:lsdException w:name="Medium Grid 1 Accent 5" w:semiHidden="0" w:uiPriority="67" w:unhideWhenUsed="0"/>
+    <w:lsdException w:name="Medium Grid 2 Accent 5" w:semiHidden="0" w:uiPriority="68" w:unhideWhenUsed="0"/>
+    <w:lsdException w:name="Medium Grid 3 Accent 5" w:semiHidden="0" w:uiPriority="69" w:unhideWhenUsed="0"/>
+    <w:lsdException w:name="Dark List Accent 5" w:semiHidden="0" w:uiPriority="70" w:unhideWhenUsed="0"/>
+    <w:lsdException w:name="Colorful Shading Accent 5" w:semiHidden="0" w:uiPriority="71" w:unhideWhenUsed="0"/>
+    <w:lsdException w:name="Colorful List Accent 5" w:semiHidden="0" w:uiPriority="72" w:unhideWhenUsed="0"/>
+    <w:lsdException w:name="Colorful Grid Accent 5" w:semiHidden="0" w:uiPriority="73" w:unhideWhenUsed="0"/>
+    <w:lsdException w:name="Light Shading Accent 6" w:semiHidden="0" w:uiPriority="60" w:unhideWhenUsed="0"/>
+    <w:lsdException w:name="Light List Accent 6" w:semiHidden="0" w:uiPriority="61" w:unhideWhenUsed="0"/>
+    <w:lsdException w:name="Light Grid Accent 6" w:semiHidden="0" w:uiPriority="62" w:unhideWhenUsed="0"/>
+    <w:lsdException w:name="Medium Shading 1 Accent 6" w:semiHidden="0" w:uiPriority="63" w:unhideWhenUsed="0"/>
+    <w:lsdException w:name="Medium Shading 2 Accent 6" w:semiHidden="0" w:uiPriority="64" w:unhideWhenUsed="0"/>
+    <w:lsdException w:name="Medium List 1 Accent 6" w:semiHidden="0" w:uiPriority="65" w:unhideWhenUsed="0"/>
+    <w:lsdException w:name="Medium List 2 Accent 6" w:semiHidden="0" w:uiPriority="66" w:unhideWhenUsed="0"/>
+    <w:lsdException w:name="Medium Grid 1 Accent 6" w:semiHidden="0" w:uiPriority="67" w:unhideWhenUsed="0"/>
+    <w:lsdException w:name="Medium Grid 2 Accent 6" w:semiHidden="0" w:uiPriority="68" w:unhideWhenUsed="0"/>
+    <w:lsdException w:name="Medium Grid 3 Accent 6" w:semiHidden="0" w:uiPriority="69" w:unhideWhenUsed="0"/>
+    <w:lsdException w:name="Dark List Accent 6" w:semiHidden="0" w:uiPriority="70" w:unhideWhenUsed="0"/>
+    <w:lsdException w:name="Colorful Shading Accent 6" w:semiHidden="0" w:uiPriority="71" w:unhideWhenUsed="0"/>
+    <w:lsdException w:name="Colorful List Accent 6" w:semiHidden="0" w:uiPriority="72" w:unhideWhenUsed="0"/>
+    <w:lsdException w:name="Colorful Grid Accent 6" w:semiHidden="0" w:uiPriority="73" w:unhideWhenUsed="0"/>
+    <w:lsdException w:name="Subtle Emphasis" w:semiHidden="0" w:uiPriority="19" w:unhideWhenUsed="0" w:qFormat="1"/>
+    <w:lsdException w:name="Intense Emphasis" w:semiHidden="0" w:uiPriority="21" w:unhideWhenUsed="0" w:qFormat="1"/>
+    <w:lsdException w:name="Subtle Reference" w:semiHidden="0" w:uiPriority="31" w:unhideWhenUsed="0" w:qFormat="1"/>
+    <w:lsdException w:name="Intense Reference" w:semiHidden="0" w:uiPriority="32" w:unhideWhenUsed="0" w:qFormat="1"/>
+    <w:lsdException w:name="Book Title" w:semiHidden="0" w:uiPriority="33" w:unhideWhenUsed="0" w:qFormat="1"/>
+    <w:lsdException w:name="Bibliography" w:uiPriority="37"/>
+    <w:lsdException w:name="TOC Heading" w:uiPriority="39" w:qFormat="1"/>
   </w:latentStyles>
   <w:style w:type="paragraph" w:default="1" w:styleId="Normal">
     <w:name w:val="Normal"/>
     <w:qFormat/>
+  </w:style>
+  <w:style w:type="paragraph" w:styleId="Titre1">
+    <w:name w:val="heading 1"/>
+    <w:basedOn w:val="Normal"/>
+    <w:next w:val="Normal"/>
+    <w:link w:val="Titre1Car"/>
+    <w:uiPriority w:val="9"/>
+    <w:qFormat/>
+    <w:rsid w:val="00931F3C"/>
+    <w:pPr>
+      <w:keepNext/>
+      <w:keepLines/>
+      <w:spacing w:before="240" w:after="0"/>
+      <w:outlineLvl w:val="0"/>
+    </w:pPr>
+    <w:rPr>
+      <w:rFonts w:asciiTheme="majorHAnsi" w:eastAsiaTheme="majorEastAsia" w:hAnsiTheme="majorHAnsi" w:cstheme="majorBidi"/>
+      <w:color w:val="365F91" w:themeColor="accent1" w:themeShade="BF"/>
+      <w:sz w:val="32"/>
+      <w:szCs w:val="32"/>
+    </w:rPr>
   </w:style>
   <w:style w:type="character" w:default="1" w:styleId="Policepardfaut">
     <w:name w:val="Default Paragraph Font"/>
@@ -4529,32 +4370,105 @@
     <w:semiHidden/>
     <w:unhideWhenUsed/>
   </w:style>
-  <w:style w:type="paragraph" w:customStyle="1" w:styleId="156B625D0D19412E9C7505FC36563A38">
-    <w:name w:val="156B625D0D19412E9C7505FC36563A38"/>
-    <w:rsid w:val="00AF691F"/>
+  <w:style w:type="paragraph" w:styleId="Paragraphedeliste">
+    <w:name w:val="List Paragraph"/>
+    <w:basedOn w:val="Normal"/>
+    <w:uiPriority w:val="34"/>
+    <w:qFormat/>
+    <w:rsid w:val="009562D6"/>
+    <w:pPr>
+      <w:ind w:left="720"/>
+      <w:contextualSpacing/>
+    </w:pPr>
   </w:style>
-  <w:style w:type="character" w:customStyle="1" w:styleId="Textedelespacerserv">
-    <w:name w:val="Texte de l’espace réservé"/>
+  <w:style w:type="paragraph" w:styleId="En-tte">
+    <w:name w:val="header"/>
+    <w:basedOn w:val="Normal"/>
+    <w:link w:val="En-tteCar"/>
+    <w:uiPriority w:val="99"/>
+    <w:unhideWhenUsed/>
+    <w:rsid w:val="00F47381"/>
+    <w:pPr>
+      <w:tabs>
+        <w:tab w:val="center" w:pos="4536"/>
+        <w:tab w:val="right" w:pos="9072"/>
+      </w:tabs>
+      <w:spacing w:after="0" w:line="240" w:lineRule="auto"/>
+    </w:pPr>
+  </w:style>
+  <w:style w:type="character" w:customStyle="1" w:styleId="En-tteCar">
+    <w:name w:val="En-tête Car"/>
     <w:basedOn w:val="Policepardfaut"/>
+    <w:link w:val="En-tte"/>
+    <w:uiPriority w:val="99"/>
+    <w:rsid w:val="00F47381"/>
+  </w:style>
+  <w:style w:type="paragraph" w:styleId="Pieddepage">
+    <w:name w:val="footer"/>
+    <w:basedOn w:val="Normal"/>
+    <w:link w:val="PieddepageCar"/>
+    <w:uiPriority w:val="99"/>
+    <w:unhideWhenUsed/>
+    <w:rsid w:val="00F47381"/>
+    <w:pPr>
+      <w:tabs>
+        <w:tab w:val="center" w:pos="4536"/>
+        <w:tab w:val="right" w:pos="9072"/>
+      </w:tabs>
+      <w:spacing w:after="0" w:line="240" w:lineRule="auto"/>
+    </w:pPr>
+  </w:style>
+  <w:style w:type="character" w:customStyle="1" w:styleId="PieddepageCar">
+    <w:name w:val="Pied de page Car"/>
+    <w:basedOn w:val="Policepardfaut"/>
+    <w:link w:val="Pieddepage"/>
+    <w:uiPriority w:val="99"/>
+    <w:rsid w:val="00F47381"/>
+  </w:style>
+  <w:style w:type="character" w:customStyle="1" w:styleId="Titre1Car">
+    <w:name w:val="Titre 1 Car"/>
+    <w:basedOn w:val="Policepardfaut"/>
+    <w:link w:val="Titre1"/>
+    <w:uiPriority w:val="9"/>
+    <w:rsid w:val="00931F3C"/>
+    <w:rPr>
+      <w:rFonts w:asciiTheme="majorHAnsi" w:eastAsiaTheme="majorEastAsia" w:hAnsiTheme="majorHAnsi" w:cstheme="majorBidi"/>
+      <w:color w:val="365F91" w:themeColor="accent1" w:themeShade="BF"/>
+      <w:sz w:val="32"/>
+      <w:szCs w:val="32"/>
+    </w:rPr>
+  </w:style>
+  <w:style w:type="paragraph" w:styleId="Textedebulles">
+    <w:name w:val="Balloon Text"/>
+    <w:basedOn w:val="Normal"/>
+    <w:link w:val="TextedebullesCar"/>
     <w:uiPriority w:val="99"/>
     <w:semiHidden/>
-    <w:rsid w:val="00AF691F"/>
+    <w:unhideWhenUsed/>
+    <w:rsid w:val="000166D5"/>
+    <w:pPr>
+      <w:spacing w:after="0" w:line="240" w:lineRule="auto"/>
+    </w:pPr>
     <w:rPr>
-      <w:color w:val="808080"/>
+      <w:rFonts w:ascii="Tahoma" w:hAnsi="Tahoma" w:cs="Tahoma"/>
+      <w:sz w:val="16"/>
+      <w:szCs w:val="16"/>
     </w:rPr>
   </w:style>
-  <w:style w:type="paragraph" w:customStyle="1" w:styleId="82D1AEBA6B3C4B3BA5FD3D484CB04FE8">
-    <w:name w:val="82D1AEBA6B3C4B3BA5FD3D484CB04FE8"/>
-    <w:rsid w:val="00AF691F"/>
+  <w:style w:type="character" w:customStyle="1" w:styleId="TextedebullesCar">
+    <w:name w:val="Texte de bulles Car"/>
+    <w:basedOn w:val="Policepardfaut"/>
+    <w:link w:val="Textedebulles"/>
+    <w:uiPriority w:val="99"/>
+    <w:semiHidden/>
+    <w:rsid w:val="000166D5"/>
+    <w:rPr>
+      <w:rFonts w:ascii="Tahoma" w:hAnsi="Tahoma" w:cs="Tahoma"/>
+      <w:sz w:val="16"/>
+      <w:szCs w:val="16"/>
+    </w:rPr>
   </w:style>
 </w:styles>
-</file>
-
-<file path=word/glossary/webSettings.xml><?xml version="1.0" encoding="utf-8"?>
-<w:webSettings xmlns:mc="http://schemas.openxmlformats.org/markup-compatibility/2006" xmlns:r="http://schemas.openxmlformats.org/officeDocument/2006/relationships" xmlns:w="http://schemas.openxmlformats.org/wordprocessingml/2006/main" xmlns:w14="http://schemas.microsoft.com/office/word/2010/wordml" xmlns:w15="http://schemas.microsoft.com/office/word/2012/wordml" mc:Ignorable="w14 w15">
-  <w:optimizeForBrowser/>
-  <w:allowPNG/>
-</w:webSettings>
 </file>
 
 <file path=word/theme/theme1.xml><?xml version="1.0" encoding="utf-8"?>
@@ -4866,7 +4780,7 @@
 </file>
 
 <file path=customXml/itemProps2.xml><?xml version="1.0" encoding="utf-8"?>
-<ds:datastoreItem xmlns:ds="http://schemas.openxmlformats.org/officeDocument/2006/customXml" ds:itemID="{0DE62B4C-764D-426C-BAB9-578DB42AADC7}">
+<ds:datastoreItem xmlns:ds="http://schemas.openxmlformats.org/officeDocument/2006/customXml" ds:itemID="{8790D8B9-3535-4759-9005-931B7AD08D70}">
   <ds:schemaRefs>
     <ds:schemaRef ds:uri="http://schemas.openxmlformats.org/officeDocument/2006/bibliography"/>
   </ds:schemaRefs>
